--- a/doc/forni&beffa_guida_utilizzo_libreria.docx
+++ b/doc/forni&beffa_guida_utilizzo_libreria.docx
@@ -501,8 +501,8 @@
         </w:rPr>
         <w:drawing>
           <wp:inline distT="0" distB="0" distL="0" distR="0" wp14:anchorId="453E7D99" wp14:editId="4BE9F161">
-            <wp:extent cx="6204353" cy="1912620"/>
-            <wp:effectExtent l="19050" t="19050" r="25400" b="11430"/>
+            <wp:extent cx="6203950" cy="1911985"/>
+            <wp:effectExtent l="19050" t="19050" r="25400" b="12065"/>
             <wp:docPr id="1" name="Immagine 1"/>
             <wp:cNvGraphicFramePr>
               <a:graphicFrameLocks xmlns:a="http://schemas.openxmlformats.org/drawingml/2006/main" noChangeAspect="1"/>
@@ -522,7 +522,7 @@
                   <pic:spPr bwMode="auto">
                     <a:xfrm>
                       <a:off x="0" y="0"/>
-                      <a:ext cx="6208779" cy="1913984"/>
+                      <a:ext cx="6255321" cy="1927817"/>
                     </a:xfrm>
                     <a:prstGeom prst="rect">
                       <a:avLst/>
@@ -547,6 +547,8 @@
           </wp:inline>
         </w:drawing>
       </w:r>
+      <w:bookmarkStart w:id="1" w:name="_GoBack"/>
+      <w:bookmarkEnd w:id="1"/>
     </w:p>
     <w:p>
       <w:pPr>
@@ -556,14 +558,36 @@
       <w:r>
         <w:t xml:space="preserve">Figura </w:t>
       </w:r>
-      <w:fldSimple w:instr=" SEQ Figura \* ARABIC ">
-        <w:r>
-          <w:rPr>
-            <w:noProof/>
-          </w:rPr>
-          <w:t>1</w:t>
-        </w:r>
-      </w:fldSimple>
+      <w:r>
+        <w:rPr>
+          <w:noProof/>
+        </w:rPr>
+        <w:fldChar w:fldCharType="begin"/>
+      </w:r>
+      <w:r>
+        <w:rPr>
+          <w:noProof/>
+        </w:rPr>
+        <w:instrText xml:space="preserve"> SEQ Figura \* ARABIC </w:instrText>
+      </w:r>
+      <w:r>
+        <w:rPr>
+          <w:noProof/>
+        </w:rPr>
+        <w:fldChar w:fldCharType="separate"/>
+      </w:r>
+      <w:r>
+        <w:rPr>
+          <w:noProof/>
+        </w:rPr>
+        <w:t>1</w:t>
+      </w:r>
+      <w:r>
+        <w:rPr>
+          <w:noProof/>
+        </w:rPr>
+        <w:fldChar w:fldCharType="end"/>
+      </w:r>
       <w:r>
         <w:t xml:space="preserve"> Includere la libreria </w:t>
       </w:r>
@@ -600,11 +624,11 @@
         <w:pStyle w:val="Titolo2"/>
         <w:jc w:val="both"/>
       </w:pPr>
-      <w:bookmarkStart w:id="1" w:name="_Toc536189061"/>
+      <w:bookmarkStart w:id="2" w:name="_Toc536189061"/>
       <w:r>
         <w:t>Configurazione dei sensori</w:t>
       </w:r>
-      <w:bookmarkEnd w:id="1"/>
+      <w:bookmarkEnd w:id="2"/>
     </w:p>
     <w:p>
       <w:pPr>
@@ -669,8 +693,8 @@
         </w:rPr>
         <w:drawing>
           <wp:inline distT="0" distB="0" distL="0" distR="0" wp14:anchorId="3E9D3EBB" wp14:editId="1C9F874A">
-            <wp:extent cx="6226557" cy="2158365"/>
-            <wp:effectExtent l="19050" t="19050" r="22225" b="13335"/>
+            <wp:extent cx="6203950" cy="2158232"/>
+            <wp:effectExtent l="19050" t="19050" r="25400" b="13970"/>
             <wp:docPr id="2" name="Immagine 2"/>
             <wp:cNvGraphicFramePr>
               <a:graphicFrameLocks xmlns:a="http://schemas.openxmlformats.org/drawingml/2006/main" noChangeAspect="1"/>
@@ -690,7 +714,7 @@
                   <pic:spPr bwMode="auto">
                     <a:xfrm>
                       <a:off x="0" y="0"/>
-                      <a:ext cx="6246264" cy="2165196"/>
+                      <a:ext cx="6228315" cy="2166708"/>
                     </a:xfrm>
                     <a:prstGeom prst="rect">
                       <a:avLst/>
@@ -790,8 +814,6 @@
       <w:pPr>
         <w:jc w:val="both"/>
       </w:pPr>
-      <w:bookmarkStart w:id="2" w:name="_GoBack"/>
-      <w:bookmarkEnd w:id="2"/>
       <w:r>
         <w:t>Successivamente bisogna assegnare un nome (auto esplicativo) al sensore scelto tramite il menù a tendina sulla destra.</w:t>
       </w:r>
@@ -863,14 +885,36 @@
       <w:r>
         <w:t xml:space="preserve">Figura </w:t>
       </w:r>
-      <w:fldSimple w:instr=" SEQ Figura \* ARABIC ">
-        <w:r>
-          <w:rPr>
-            <w:noProof/>
-          </w:rPr>
-          <w:t>3</w:t>
-        </w:r>
-      </w:fldSimple>
+      <w:r>
+        <w:rPr>
+          <w:noProof/>
+        </w:rPr>
+        <w:fldChar w:fldCharType="begin"/>
+      </w:r>
+      <w:r>
+        <w:rPr>
+          <w:noProof/>
+        </w:rPr>
+        <w:instrText xml:space="preserve"> SEQ Figura \* ARABIC </w:instrText>
+      </w:r>
+      <w:r>
+        <w:rPr>
+          <w:noProof/>
+        </w:rPr>
+        <w:fldChar w:fldCharType="separate"/>
+      </w:r>
+      <w:r>
+        <w:rPr>
+          <w:noProof/>
+        </w:rPr>
+        <w:t>3</w:t>
+      </w:r>
+      <w:r>
+        <w:rPr>
+          <w:noProof/>
+        </w:rPr>
+        <w:fldChar w:fldCharType="end"/>
+      </w:r>
       <w:r>
         <w:t xml:space="preserve"> Configurazione sensore </w:t>
       </w:r>
@@ -1146,6 +1190,7 @@
         <w:docPartUnique/>
       </w:docPartObj>
     </w:sdtPr>
+    <w:sdtEndPr/>
     <w:sdtContent>
       <w:p>
         <w:pPr>
@@ -1165,7 +1210,7 @@
           <w:rPr>
             <w:noProof/>
           </w:rPr>
-          <w:t>5</w:t>
+          <w:t>3</w:t>
         </w:r>
         <w:r>
           <w:fldChar w:fldCharType="end"/>
@@ -2224,7 +2269,7 @@
 </file>
 
 <file path=customXml/itemProps1.xml><?xml version="1.0" encoding="utf-8"?>
-<ds:datastoreItem xmlns:ds="http://schemas.openxmlformats.org/officeDocument/2006/customXml" ds:itemID="{3F95DFD6-6B4B-41F9-AFC5-81B4B4D8D1D2}">
+<ds:datastoreItem xmlns:ds="http://schemas.openxmlformats.org/officeDocument/2006/customXml" ds:itemID="{D94805A5-927D-4413-B8A7-455B901233EF}">
   <ds:schemaRefs>
     <ds:schemaRef ds:uri="http://schemas.openxmlformats.org/officeDocument/2006/bibliography"/>
   </ds:schemaRefs>

--- a/doc/forni&beffa_guida_utilizzo_libreria.docx
+++ b/doc/forni&beffa_guida_utilizzo_libreria.docx
@@ -1,6 +1,6 @@
 
 <file path=word/document.xml><?xml version="1.0" encoding="utf-8"?>
-<w:document xmlns:wpc="http://schemas.microsoft.com/office/word/2010/wordprocessingCanvas" xmlns:mc="http://schemas.openxmlformats.org/markup-compatibility/2006" xmlns:o="urn:schemas-microsoft-com:office:office" xmlns:r="http://schemas.openxmlformats.org/officeDocument/2006/relationships" xmlns:m="http://schemas.openxmlformats.org/officeDocument/2006/math" xmlns:v="urn:schemas-microsoft-com:vml" xmlns:wp14="http://schemas.microsoft.com/office/word/2010/wordprocessingDrawing" xmlns:wp="http://schemas.openxmlformats.org/drawingml/2006/wordprocessingDrawing" xmlns:w10="urn:schemas-microsoft-com:office:word" xmlns:w="http://schemas.openxmlformats.org/wordprocessingml/2006/main" xmlns:w14="http://schemas.microsoft.com/office/word/2010/wordml" xmlns:w15="http://schemas.microsoft.com/office/word/2012/wordml" xmlns:wpg="http://schemas.microsoft.com/office/word/2010/wordprocessingGroup" xmlns:wpi="http://schemas.microsoft.com/office/word/2010/wordprocessingInk" xmlns:wne="http://schemas.microsoft.com/office/word/2006/wordml" xmlns:wps="http://schemas.microsoft.com/office/word/2010/wordprocessingShape" mc:Ignorable="w14 w15 wp14">
+<w:document xmlns:wpc="http://schemas.microsoft.com/office/word/2010/wordprocessingCanvas" xmlns:cx="http://schemas.microsoft.com/office/drawing/2014/chartex" xmlns:cx1="http://schemas.microsoft.com/office/drawing/2015/9/8/chartex" xmlns:cx2="http://schemas.microsoft.com/office/drawing/2015/10/21/chartex" xmlns:cx3="http://schemas.microsoft.com/office/drawing/2016/5/9/chartex" xmlns:cx4="http://schemas.microsoft.com/office/drawing/2016/5/10/chartex" xmlns:cx5="http://schemas.microsoft.com/office/drawing/2016/5/11/chartex" xmlns:cx6="http://schemas.microsoft.com/office/drawing/2016/5/12/chartex" xmlns:cx7="http://schemas.microsoft.com/office/drawing/2016/5/13/chartex" xmlns:cx8="http://schemas.microsoft.com/office/drawing/2016/5/14/chartex" xmlns:mc="http://schemas.openxmlformats.org/markup-compatibility/2006" xmlns:aink="http://schemas.microsoft.com/office/drawing/2016/ink" xmlns:am3d="http://schemas.microsoft.com/office/drawing/2017/model3d" xmlns:o="urn:schemas-microsoft-com:office:office" xmlns:r="http://schemas.openxmlformats.org/officeDocument/2006/relationships" xmlns:m="http://schemas.openxmlformats.org/officeDocument/2006/math" xmlns:v="urn:schemas-microsoft-com:vml" xmlns:wp14="http://schemas.microsoft.com/office/word/2010/wordprocessingDrawing" xmlns:wp="http://schemas.openxmlformats.org/drawingml/2006/wordprocessingDrawing" xmlns:w10="urn:schemas-microsoft-com:office:word" xmlns:w="http://schemas.openxmlformats.org/wordprocessingml/2006/main" xmlns:w14="http://schemas.microsoft.com/office/word/2010/wordml" xmlns:w15="http://schemas.microsoft.com/office/word/2012/wordml" xmlns:w16cid="http://schemas.microsoft.com/office/word/2016/wordml/cid" xmlns:w16se="http://schemas.microsoft.com/office/word/2015/wordml/symex" xmlns:wpg="http://schemas.microsoft.com/office/word/2010/wordprocessingGroup" xmlns:wpi="http://schemas.microsoft.com/office/word/2010/wordprocessingInk" xmlns:wne="http://schemas.microsoft.com/office/word/2006/wordml" xmlns:wps="http://schemas.microsoft.com/office/word/2010/wordprocessingShape" mc:Ignorable="w14 w15 w16se w16cid wp14">
   <w:body>
     <w:p>
       <w:pPr>
@@ -392,7 +392,13 @@
         <w:jc w:val="both"/>
       </w:pPr>
       <w:r>
-        <w:t xml:space="preserve">Prima di tutto creare un nuovo file o aprirne uno già esistente. Successivamente bisogna la stringa di codice </w:t>
+        <w:t>Prima di tutto creare un nuovo file o aprirne uno già esistente. Successivamente bisogna</w:t>
+      </w:r>
+      <w:r>
+        <w:t xml:space="preserve"> aggiungere </w:t>
+      </w:r>
+      <w:r>
+        <w:t xml:space="preserve">la stringa di codice </w:t>
       </w:r>
     </w:p>
     <w:p>
@@ -442,6 +448,20 @@
         </w:rPr>
         <w:t xml:space="preserve">" </w:t>
       </w:r>
+      <w:bookmarkStart w:id="1" w:name="_GoBack"/>
+      <w:r>
+        <w:rPr>
+          <w:rFonts w:cstheme="minorHAnsi"/>
+        </w:rPr>
+        <w:t>all’inizio della pagina</w:t>
+      </w:r>
+      <w:r>
+        <w:rPr>
+          <w:rFonts w:ascii="Courier New" w:hAnsi="Courier New" w:cs="Courier New"/>
+        </w:rPr>
+        <w:t xml:space="preserve"> </w:t>
+      </w:r>
+      <w:bookmarkEnd w:id="1"/>
       <w:r>
         <w:rPr>
           <w:rFonts w:cstheme="minorHAnsi"/>
@@ -547,8 +567,6 @@
           </wp:inline>
         </w:drawing>
       </w:r>
-      <w:bookmarkStart w:id="1" w:name="_GoBack"/>
-      <w:bookmarkEnd w:id="1"/>
     </w:p>
     <w:p>
       <w:pPr>
@@ -745,62 +763,68 @@
         <w:pStyle w:val="Didascalia"/>
         <w:jc w:val="both"/>
         <w:rPr>
-          <w:lang w:val="en-GB"/>
-        </w:rPr>
-      </w:pPr>
+          <w:lang w:val="it-CH"/>
+        </w:rPr>
+      </w:pPr>
+      <w:r>
+        <w:rPr>
+          <w:lang w:val="it-CH"/>
+        </w:rPr>
+        <w:t xml:space="preserve">Figura </w:t>
+      </w:r>
+      <w:r>
+        <w:fldChar w:fldCharType="begin"/>
+      </w:r>
+      <w:r>
+        <w:rPr>
+          <w:lang w:val="it-CH"/>
+        </w:rPr>
+        <w:instrText xml:space="preserve"> SEQ Figura \* ARABIC </w:instrText>
+      </w:r>
+      <w:r>
+        <w:fldChar w:fldCharType="separate"/>
+      </w:r>
+      <w:r>
+        <w:rPr>
+          <w:noProof/>
+          <w:lang w:val="it-CH"/>
+        </w:rPr>
+        <w:t>2</w:t>
+      </w:r>
+      <w:r>
+        <w:fldChar w:fldCharType="end"/>
+      </w:r>
+      <w:r>
+        <w:rPr>
+          <w:lang w:val="it-CH"/>
+        </w:rPr>
+        <w:t xml:space="preserve"> </w:t>
+      </w:r>
       <w:proofErr w:type="spellStart"/>
       <w:r>
         <w:rPr>
-          <w:lang w:val="en-GB"/>
-        </w:rPr>
-        <w:t>Figura</w:t>
+          <w:lang w:val="it-CH"/>
+        </w:rPr>
+        <w:t>Motors</w:t>
       </w:r>
       <w:proofErr w:type="spellEnd"/>
       <w:r>
         <w:rPr>
-          <w:lang w:val="en-GB"/>
-        </w:rPr>
-        <w:t xml:space="preserve"> </w:t>
-      </w:r>
-      <w:r>
-        <w:fldChar w:fldCharType="begin"/>
-      </w:r>
-      <w:r>
-        <w:rPr>
-          <w:lang w:val="en-GB"/>
-        </w:rPr>
-        <w:instrText xml:space="preserve"> SEQ Figura \* ARABIC </w:instrText>
-      </w:r>
-      <w:r>
-        <w:fldChar w:fldCharType="separate"/>
-      </w:r>
-      <w:r>
-        <w:rPr>
-          <w:noProof/>
-          <w:lang w:val="en-GB"/>
-        </w:rPr>
-        <w:t>2</w:t>
-      </w:r>
-      <w:r>
-        <w:fldChar w:fldCharType="end"/>
-      </w:r>
-      <w:r>
-        <w:rPr>
-          <w:lang w:val="en-GB"/>
-        </w:rPr>
-        <w:t xml:space="preserve"> Motors and Sensor Setup</w:t>
-      </w:r>
-    </w:p>
-    <w:p>
-      <w:pPr>
-        <w:jc w:val="both"/>
-        <w:rPr>
-          <w:lang w:val="en-GB"/>
-        </w:rPr>
-      </w:pPr>
-      <w:r>
-        <w:rPr>
-          <w:lang w:val="en-GB"/>
+          <w:lang w:val="it-CH"/>
+        </w:rPr>
+        <w:t xml:space="preserve"> and Sensor Setup</w:t>
+      </w:r>
+    </w:p>
+    <w:p>
+      <w:pPr>
+        <w:jc w:val="both"/>
+        <w:rPr>
+          <w:lang w:val="it-CH"/>
+        </w:rPr>
+      </w:pPr>
+      <w:r>
+        <w:rPr>
+          <w:lang w:val="it-CH"/>
         </w:rPr>
         <w:br w:type="page"/>
       </w:r>
@@ -916,13 +940,8 @@
         <w:fldChar w:fldCharType="end"/>
       </w:r>
       <w:r>
-        <w:t xml:space="preserve"> Configurazione sensore </w:t>
-      </w:r>
-      <w:proofErr w:type="spellStart"/>
-      <w:r>
-        <w:t>touch</w:t>
-      </w:r>
-      <w:proofErr w:type="spellEnd"/>
+        <w:t xml:space="preserve"> Configurazione sensore touch</w:t>
+      </w:r>
     </w:p>
     <w:p>
       <w:pPr>
@@ -1009,13 +1028,8 @@
         <w:t xml:space="preserve">Figura 4 </w:t>
       </w:r>
       <w:r>
-        <w:t xml:space="preserve">Codice configurazione sensore </w:t>
-      </w:r>
-      <w:proofErr w:type="spellStart"/>
-      <w:r>
-        <w:t>touch</w:t>
-      </w:r>
-      <w:proofErr w:type="spellEnd"/>
+        <w:t>Codice configurazione sensore touch</w:t>
+      </w:r>
     </w:p>
     <w:p>
       <w:pPr>
@@ -1064,15 +1078,7 @@
         <w:jc w:val="both"/>
       </w:pPr>
       <w:r>
-        <w:t xml:space="preserve">In questo esempio il motore continua a muoversi a velocità 50 fino a quando il sensore </w:t>
-      </w:r>
-      <w:proofErr w:type="spellStart"/>
-      <w:r>
-        <w:t>touch</w:t>
-      </w:r>
-      <w:proofErr w:type="spellEnd"/>
-      <w:r>
-        <w:t xml:space="preserve"> viene premuto.</w:t>
+        <w:t>In questo esempio il motore continua a muoversi a velocità 50 fino a quando il sensore touch viene premuto.</w:t>
       </w:r>
     </w:p>
     <w:p>
@@ -1156,7 +1162,7 @@
 </file>
 
 <file path=word/endnotes.xml><?xml version="1.0" encoding="utf-8"?>
-<w:endnotes xmlns:wpc="http://schemas.microsoft.com/office/word/2010/wordprocessingCanvas" xmlns:mc="http://schemas.openxmlformats.org/markup-compatibility/2006" xmlns:o="urn:schemas-microsoft-com:office:office" xmlns:r="http://schemas.openxmlformats.org/officeDocument/2006/relationships" xmlns:m="http://schemas.openxmlformats.org/officeDocument/2006/math" xmlns:v="urn:schemas-microsoft-com:vml" xmlns:wp14="http://schemas.microsoft.com/office/word/2010/wordprocessingDrawing" xmlns:wp="http://schemas.openxmlformats.org/drawingml/2006/wordprocessingDrawing" xmlns:w10="urn:schemas-microsoft-com:office:word" xmlns:w="http://schemas.openxmlformats.org/wordprocessingml/2006/main" xmlns:w14="http://schemas.microsoft.com/office/word/2010/wordml" xmlns:w15="http://schemas.microsoft.com/office/word/2012/wordml" xmlns:wpg="http://schemas.microsoft.com/office/word/2010/wordprocessingGroup" xmlns:wpi="http://schemas.microsoft.com/office/word/2010/wordprocessingInk" xmlns:wne="http://schemas.microsoft.com/office/word/2006/wordml" xmlns:wps="http://schemas.microsoft.com/office/word/2010/wordprocessingShape" mc:Ignorable="w14 w15 wp14">
+<w:endnotes xmlns:wpc="http://schemas.microsoft.com/office/word/2010/wordprocessingCanvas" xmlns:cx="http://schemas.microsoft.com/office/drawing/2014/chartex" xmlns:cx1="http://schemas.microsoft.com/office/drawing/2015/9/8/chartex" xmlns:cx2="http://schemas.microsoft.com/office/drawing/2015/10/21/chartex" xmlns:cx3="http://schemas.microsoft.com/office/drawing/2016/5/9/chartex" xmlns:cx4="http://schemas.microsoft.com/office/drawing/2016/5/10/chartex" xmlns:cx5="http://schemas.microsoft.com/office/drawing/2016/5/11/chartex" xmlns:cx6="http://schemas.microsoft.com/office/drawing/2016/5/12/chartex" xmlns:cx7="http://schemas.microsoft.com/office/drawing/2016/5/13/chartex" xmlns:cx8="http://schemas.microsoft.com/office/drawing/2016/5/14/chartex" xmlns:mc="http://schemas.openxmlformats.org/markup-compatibility/2006" xmlns:aink="http://schemas.microsoft.com/office/drawing/2016/ink" xmlns:am3d="http://schemas.microsoft.com/office/drawing/2017/model3d" xmlns:o="urn:schemas-microsoft-com:office:office" xmlns:r="http://schemas.openxmlformats.org/officeDocument/2006/relationships" xmlns:m="http://schemas.openxmlformats.org/officeDocument/2006/math" xmlns:v="urn:schemas-microsoft-com:vml" xmlns:wp14="http://schemas.microsoft.com/office/word/2010/wordprocessingDrawing" xmlns:wp="http://schemas.openxmlformats.org/drawingml/2006/wordprocessingDrawing" xmlns:w10="urn:schemas-microsoft-com:office:word" xmlns:w="http://schemas.openxmlformats.org/wordprocessingml/2006/main" xmlns:w14="http://schemas.microsoft.com/office/word/2010/wordml" xmlns:w15="http://schemas.microsoft.com/office/word/2012/wordml" xmlns:w16cid="http://schemas.microsoft.com/office/word/2016/wordml/cid" xmlns:w16se="http://schemas.microsoft.com/office/word/2015/wordml/symex" xmlns:wpg="http://schemas.microsoft.com/office/word/2010/wordprocessingGroup" xmlns:wpi="http://schemas.microsoft.com/office/word/2010/wordprocessingInk" xmlns:wne="http://schemas.microsoft.com/office/word/2006/wordml" xmlns:wps="http://schemas.microsoft.com/office/word/2010/wordprocessingShape" mc:Ignorable="w14 w15 w16se w16cid wp14">
   <w:endnote w:type="separator" w:id="-1">
     <w:p>
       <w:pPr>
@@ -1181,7 +1187,7 @@
 </file>
 
 <file path=word/footer1.xml><?xml version="1.0" encoding="utf-8"?>
-<w:ftr xmlns:wpc="http://schemas.microsoft.com/office/word/2010/wordprocessingCanvas" xmlns:mc="http://schemas.openxmlformats.org/markup-compatibility/2006" xmlns:o="urn:schemas-microsoft-com:office:office" xmlns:r="http://schemas.openxmlformats.org/officeDocument/2006/relationships" xmlns:m="http://schemas.openxmlformats.org/officeDocument/2006/math" xmlns:v="urn:schemas-microsoft-com:vml" xmlns:wp14="http://schemas.microsoft.com/office/word/2010/wordprocessingDrawing" xmlns:wp="http://schemas.openxmlformats.org/drawingml/2006/wordprocessingDrawing" xmlns:w10="urn:schemas-microsoft-com:office:word" xmlns:w="http://schemas.openxmlformats.org/wordprocessingml/2006/main" xmlns:w14="http://schemas.microsoft.com/office/word/2010/wordml" xmlns:w15="http://schemas.microsoft.com/office/word/2012/wordml" xmlns:wpg="http://schemas.microsoft.com/office/word/2010/wordprocessingGroup" xmlns:wpi="http://schemas.microsoft.com/office/word/2010/wordprocessingInk" xmlns:wne="http://schemas.microsoft.com/office/word/2006/wordml" xmlns:wps="http://schemas.microsoft.com/office/word/2010/wordprocessingShape" mc:Ignorable="w14 w15 wp14">
+<w:ftr xmlns:wpc="http://schemas.microsoft.com/office/word/2010/wordprocessingCanvas" xmlns:cx="http://schemas.microsoft.com/office/drawing/2014/chartex" xmlns:cx1="http://schemas.microsoft.com/office/drawing/2015/9/8/chartex" xmlns:cx2="http://schemas.microsoft.com/office/drawing/2015/10/21/chartex" xmlns:cx3="http://schemas.microsoft.com/office/drawing/2016/5/9/chartex" xmlns:cx4="http://schemas.microsoft.com/office/drawing/2016/5/10/chartex" xmlns:cx5="http://schemas.microsoft.com/office/drawing/2016/5/11/chartex" xmlns:cx6="http://schemas.microsoft.com/office/drawing/2016/5/12/chartex" xmlns:cx7="http://schemas.microsoft.com/office/drawing/2016/5/13/chartex" xmlns:cx8="http://schemas.microsoft.com/office/drawing/2016/5/14/chartex" xmlns:mc="http://schemas.openxmlformats.org/markup-compatibility/2006" xmlns:aink="http://schemas.microsoft.com/office/drawing/2016/ink" xmlns:am3d="http://schemas.microsoft.com/office/drawing/2017/model3d" xmlns:o="urn:schemas-microsoft-com:office:office" xmlns:r="http://schemas.openxmlformats.org/officeDocument/2006/relationships" xmlns:m="http://schemas.openxmlformats.org/officeDocument/2006/math" xmlns:v="urn:schemas-microsoft-com:vml" xmlns:wp14="http://schemas.microsoft.com/office/word/2010/wordprocessingDrawing" xmlns:wp="http://schemas.openxmlformats.org/drawingml/2006/wordprocessingDrawing" xmlns:w10="urn:schemas-microsoft-com:office:word" xmlns:w="http://schemas.openxmlformats.org/wordprocessingml/2006/main" xmlns:w14="http://schemas.microsoft.com/office/word/2010/wordml" xmlns:w15="http://schemas.microsoft.com/office/word/2012/wordml" xmlns:w16cid="http://schemas.microsoft.com/office/word/2016/wordml/cid" xmlns:w16se="http://schemas.microsoft.com/office/word/2015/wordml/symex" xmlns:wpg="http://schemas.microsoft.com/office/word/2010/wordprocessingGroup" xmlns:wpi="http://schemas.microsoft.com/office/word/2010/wordprocessingInk" xmlns:wne="http://schemas.microsoft.com/office/word/2006/wordml" xmlns:wps="http://schemas.microsoft.com/office/word/2010/wordprocessingShape" mc:Ignorable="w14 w15 w16se w16cid wp14">
   <w:sdt>
     <w:sdtPr>
       <w:id w:val="-279881985"/>
@@ -1227,7 +1233,7 @@
 </file>
 
 <file path=word/footnotes.xml><?xml version="1.0" encoding="utf-8"?>
-<w:footnotes xmlns:wpc="http://schemas.microsoft.com/office/word/2010/wordprocessingCanvas" xmlns:mc="http://schemas.openxmlformats.org/markup-compatibility/2006" xmlns:o="urn:schemas-microsoft-com:office:office" xmlns:r="http://schemas.openxmlformats.org/officeDocument/2006/relationships" xmlns:m="http://schemas.openxmlformats.org/officeDocument/2006/math" xmlns:v="urn:schemas-microsoft-com:vml" xmlns:wp14="http://schemas.microsoft.com/office/word/2010/wordprocessingDrawing" xmlns:wp="http://schemas.openxmlformats.org/drawingml/2006/wordprocessingDrawing" xmlns:w10="urn:schemas-microsoft-com:office:word" xmlns:w="http://schemas.openxmlformats.org/wordprocessingml/2006/main" xmlns:w14="http://schemas.microsoft.com/office/word/2010/wordml" xmlns:w15="http://schemas.microsoft.com/office/word/2012/wordml" xmlns:wpg="http://schemas.microsoft.com/office/word/2010/wordprocessingGroup" xmlns:wpi="http://schemas.microsoft.com/office/word/2010/wordprocessingInk" xmlns:wne="http://schemas.microsoft.com/office/word/2006/wordml" xmlns:wps="http://schemas.microsoft.com/office/word/2010/wordprocessingShape" mc:Ignorable="w14 w15 wp14">
+<w:footnotes xmlns:wpc="http://schemas.microsoft.com/office/word/2010/wordprocessingCanvas" xmlns:cx="http://schemas.microsoft.com/office/drawing/2014/chartex" xmlns:cx1="http://schemas.microsoft.com/office/drawing/2015/9/8/chartex" xmlns:cx2="http://schemas.microsoft.com/office/drawing/2015/10/21/chartex" xmlns:cx3="http://schemas.microsoft.com/office/drawing/2016/5/9/chartex" xmlns:cx4="http://schemas.microsoft.com/office/drawing/2016/5/10/chartex" xmlns:cx5="http://schemas.microsoft.com/office/drawing/2016/5/11/chartex" xmlns:cx6="http://schemas.microsoft.com/office/drawing/2016/5/12/chartex" xmlns:cx7="http://schemas.microsoft.com/office/drawing/2016/5/13/chartex" xmlns:cx8="http://schemas.microsoft.com/office/drawing/2016/5/14/chartex" xmlns:mc="http://schemas.openxmlformats.org/markup-compatibility/2006" xmlns:aink="http://schemas.microsoft.com/office/drawing/2016/ink" xmlns:am3d="http://schemas.microsoft.com/office/drawing/2017/model3d" xmlns:o="urn:schemas-microsoft-com:office:office" xmlns:r="http://schemas.openxmlformats.org/officeDocument/2006/relationships" xmlns:m="http://schemas.openxmlformats.org/officeDocument/2006/math" xmlns:v="urn:schemas-microsoft-com:vml" xmlns:wp14="http://schemas.microsoft.com/office/word/2010/wordprocessingDrawing" xmlns:wp="http://schemas.openxmlformats.org/drawingml/2006/wordprocessingDrawing" xmlns:w10="urn:schemas-microsoft-com:office:word" xmlns:w="http://schemas.openxmlformats.org/wordprocessingml/2006/main" xmlns:w14="http://schemas.microsoft.com/office/word/2010/wordml" xmlns:w15="http://schemas.microsoft.com/office/word/2012/wordml" xmlns:w16cid="http://schemas.microsoft.com/office/word/2016/wordml/cid" xmlns:w16se="http://schemas.microsoft.com/office/word/2015/wordml/symex" xmlns:wpg="http://schemas.microsoft.com/office/word/2010/wordprocessingGroup" xmlns:wpi="http://schemas.microsoft.com/office/word/2010/wordprocessingInk" xmlns:wne="http://schemas.microsoft.com/office/word/2006/wordml" xmlns:wps="http://schemas.microsoft.com/office/word/2010/wordprocessingShape" mc:Ignorable="w14 w15 w16se w16cid wp14">
   <w:footnote w:type="separator" w:id="-1">
     <w:p>
       <w:pPr>
@@ -1252,7 +1258,7 @@
 </file>
 
 <file path=word/header1.xml><?xml version="1.0" encoding="utf-8"?>
-<w:hdr xmlns:wpc="http://schemas.microsoft.com/office/word/2010/wordprocessingCanvas" xmlns:mc="http://schemas.openxmlformats.org/markup-compatibility/2006" xmlns:o="urn:schemas-microsoft-com:office:office" xmlns:r="http://schemas.openxmlformats.org/officeDocument/2006/relationships" xmlns:m="http://schemas.openxmlformats.org/officeDocument/2006/math" xmlns:v="urn:schemas-microsoft-com:vml" xmlns:wp14="http://schemas.microsoft.com/office/word/2010/wordprocessingDrawing" xmlns:wp="http://schemas.openxmlformats.org/drawingml/2006/wordprocessingDrawing" xmlns:w10="urn:schemas-microsoft-com:office:word" xmlns:w="http://schemas.openxmlformats.org/wordprocessingml/2006/main" xmlns:w14="http://schemas.microsoft.com/office/word/2010/wordml" xmlns:w15="http://schemas.microsoft.com/office/word/2012/wordml" xmlns:wpg="http://schemas.microsoft.com/office/word/2010/wordprocessingGroup" xmlns:wpi="http://schemas.microsoft.com/office/word/2010/wordprocessingInk" xmlns:wne="http://schemas.microsoft.com/office/word/2006/wordml" xmlns:wps="http://schemas.microsoft.com/office/word/2010/wordprocessingShape" mc:Ignorable="w14 w15 wp14">
+<w:hdr xmlns:wpc="http://schemas.microsoft.com/office/word/2010/wordprocessingCanvas" xmlns:cx="http://schemas.microsoft.com/office/drawing/2014/chartex" xmlns:cx1="http://schemas.microsoft.com/office/drawing/2015/9/8/chartex" xmlns:cx2="http://schemas.microsoft.com/office/drawing/2015/10/21/chartex" xmlns:cx3="http://schemas.microsoft.com/office/drawing/2016/5/9/chartex" xmlns:cx4="http://schemas.microsoft.com/office/drawing/2016/5/10/chartex" xmlns:cx5="http://schemas.microsoft.com/office/drawing/2016/5/11/chartex" xmlns:cx6="http://schemas.microsoft.com/office/drawing/2016/5/12/chartex" xmlns:cx7="http://schemas.microsoft.com/office/drawing/2016/5/13/chartex" xmlns:cx8="http://schemas.microsoft.com/office/drawing/2016/5/14/chartex" xmlns:mc="http://schemas.openxmlformats.org/markup-compatibility/2006" xmlns:aink="http://schemas.microsoft.com/office/drawing/2016/ink" xmlns:am3d="http://schemas.microsoft.com/office/drawing/2017/model3d" xmlns:o="urn:schemas-microsoft-com:office:office" xmlns:r="http://schemas.openxmlformats.org/officeDocument/2006/relationships" xmlns:m="http://schemas.openxmlformats.org/officeDocument/2006/math" xmlns:v="urn:schemas-microsoft-com:vml" xmlns:wp14="http://schemas.microsoft.com/office/word/2010/wordprocessingDrawing" xmlns:wp="http://schemas.openxmlformats.org/drawingml/2006/wordprocessingDrawing" xmlns:w10="urn:schemas-microsoft-com:office:word" xmlns:w="http://schemas.openxmlformats.org/wordprocessingml/2006/main" xmlns:w14="http://schemas.microsoft.com/office/word/2010/wordml" xmlns:w15="http://schemas.microsoft.com/office/word/2012/wordml" xmlns:w16cid="http://schemas.microsoft.com/office/word/2016/wordml/cid" xmlns:w16se="http://schemas.microsoft.com/office/word/2015/wordml/symex" xmlns:wpg="http://schemas.microsoft.com/office/word/2010/wordprocessingGroup" xmlns:wpi="http://schemas.microsoft.com/office/word/2010/wordprocessingInk" xmlns:wne="http://schemas.microsoft.com/office/word/2006/wordml" xmlns:wps="http://schemas.microsoft.com/office/word/2010/wordprocessingShape" mc:Ignorable="w14 w15 w16se w16cid wp14">
   <w:p>
     <w:pPr>
       <w:pStyle w:val="Intestazione"/>
@@ -1273,7 +1279,7 @@
 </file>
 
 <file path=word/numbering.xml><?xml version="1.0" encoding="utf-8"?>
-<w:numbering xmlns:wpc="http://schemas.microsoft.com/office/word/2010/wordprocessingCanvas" xmlns:mc="http://schemas.openxmlformats.org/markup-compatibility/2006" xmlns:o="urn:schemas-microsoft-com:office:office" xmlns:r="http://schemas.openxmlformats.org/officeDocument/2006/relationships" xmlns:m="http://schemas.openxmlformats.org/officeDocument/2006/math" xmlns:v="urn:schemas-microsoft-com:vml" xmlns:wp14="http://schemas.microsoft.com/office/word/2010/wordprocessingDrawing" xmlns:wp="http://schemas.openxmlformats.org/drawingml/2006/wordprocessingDrawing" xmlns:w10="urn:schemas-microsoft-com:office:word" xmlns:w="http://schemas.openxmlformats.org/wordprocessingml/2006/main" xmlns:w14="http://schemas.microsoft.com/office/word/2010/wordml" xmlns:w15="http://schemas.microsoft.com/office/word/2012/wordml" xmlns:wpg="http://schemas.microsoft.com/office/word/2010/wordprocessingGroup" xmlns:wpi="http://schemas.microsoft.com/office/word/2010/wordprocessingInk" xmlns:wne="http://schemas.microsoft.com/office/word/2006/wordml" xmlns:wps="http://schemas.microsoft.com/office/word/2010/wordprocessingShape" mc:Ignorable="w14 w15 wp14">
+<w:numbering xmlns:wpc="http://schemas.microsoft.com/office/word/2010/wordprocessingCanvas" xmlns:cx="http://schemas.microsoft.com/office/drawing/2014/chartex" xmlns:cx1="http://schemas.microsoft.com/office/drawing/2015/9/8/chartex" xmlns:cx2="http://schemas.microsoft.com/office/drawing/2015/10/21/chartex" xmlns:cx3="http://schemas.microsoft.com/office/drawing/2016/5/9/chartex" xmlns:cx4="http://schemas.microsoft.com/office/drawing/2016/5/10/chartex" xmlns:cx5="http://schemas.microsoft.com/office/drawing/2016/5/11/chartex" xmlns:cx6="http://schemas.microsoft.com/office/drawing/2016/5/12/chartex" xmlns:cx7="http://schemas.microsoft.com/office/drawing/2016/5/13/chartex" xmlns:cx8="http://schemas.microsoft.com/office/drawing/2016/5/14/chartex" xmlns:mc="http://schemas.openxmlformats.org/markup-compatibility/2006" xmlns:aink="http://schemas.microsoft.com/office/drawing/2016/ink" xmlns:am3d="http://schemas.microsoft.com/office/drawing/2017/model3d" xmlns:o="urn:schemas-microsoft-com:office:office" xmlns:r="http://schemas.openxmlformats.org/officeDocument/2006/relationships" xmlns:m="http://schemas.openxmlformats.org/officeDocument/2006/math" xmlns:v="urn:schemas-microsoft-com:vml" xmlns:wp14="http://schemas.microsoft.com/office/word/2010/wordprocessingDrawing" xmlns:wp="http://schemas.openxmlformats.org/drawingml/2006/wordprocessingDrawing" xmlns:w10="urn:schemas-microsoft-com:office:word" xmlns:w="http://schemas.openxmlformats.org/wordprocessingml/2006/main" xmlns:w14="http://schemas.microsoft.com/office/word/2010/wordml" xmlns:w15="http://schemas.microsoft.com/office/word/2012/wordml" xmlns:w16cid="http://schemas.microsoft.com/office/word/2016/wordml/cid" xmlns:w16se="http://schemas.microsoft.com/office/word/2015/wordml/symex" xmlns:wpg="http://schemas.microsoft.com/office/word/2010/wordprocessingGroup" xmlns:wpi="http://schemas.microsoft.com/office/word/2010/wordprocessingInk" xmlns:wne="http://schemas.microsoft.com/office/word/2006/wordml" xmlns:wps="http://schemas.microsoft.com/office/word/2010/wordprocessingShape" mc:Ignorable="w14 w15 w16se w16cid wp14">
   <w:abstractNum w:abstractNumId="0" w15:restartNumberingAfterBreak="0">
     <w:nsid w:val="56263712"/>
     <w:multiLevelType w:val="hybridMultilevel"/>
@@ -1367,7 +1373,7 @@
 </file>
 
 <file path=word/styles.xml><?xml version="1.0" encoding="utf-8"?>
-<w:styles xmlns:mc="http://schemas.openxmlformats.org/markup-compatibility/2006" xmlns:r="http://schemas.openxmlformats.org/officeDocument/2006/relationships" xmlns:w="http://schemas.openxmlformats.org/wordprocessingml/2006/main" xmlns:w14="http://schemas.microsoft.com/office/word/2010/wordml" xmlns:w15="http://schemas.microsoft.com/office/word/2012/wordml" mc:Ignorable="w14 w15">
+<w:styles xmlns:mc="http://schemas.openxmlformats.org/markup-compatibility/2006" xmlns:r="http://schemas.openxmlformats.org/officeDocument/2006/relationships" xmlns:w="http://schemas.openxmlformats.org/wordprocessingml/2006/main" xmlns:w14="http://schemas.microsoft.com/office/word/2010/wordml" xmlns:w15="http://schemas.microsoft.com/office/word/2012/wordml" xmlns:w16cid="http://schemas.microsoft.com/office/word/2016/wordml/cid" xmlns:w16se="http://schemas.microsoft.com/office/word/2015/wordml/symex" mc:Ignorable="w14 w15 w16se w16cid">
   <w:docDefaults>
     <w:rPrDefault>
       <w:rPr>
@@ -1383,7 +1389,7 @@
       </w:pPr>
     </w:pPrDefault>
   </w:docDefaults>
-  <w:latentStyles w:defLockedState="0" w:defUIPriority="99" w:defSemiHidden="0" w:defUnhideWhenUsed="0" w:defQFormat="0" w:count="371">
+  <w:latentStyles w:defLockedState="0" w:defUIPriority="99" w:defSemiHidden="0" w:defUnhideWhenUsed="0" w:defQFormat="0" w:count="375">
     <w:lsdException w:name="Normal" w:uiPriority="0" w:qFormat="1"/>
     <w:lsdException w:name="heading 1" w:uiPriority="9" w:qFormat="1"/>
     <w:lsdException w:name="heading 2" w:semiHidden="1" w:uiPriority="9" w:unhideWhenUsed="1" w:qFormat="1"/>
@@ -1489,7 +1495,6 @@
     <w:lsdException w:name="HTML Sample" w:semiHidden="1" w:unhideWhenUsed="1"/>
     <w:lsdException w:name="HTML Typewriter" w:semiHidden="1" w:unhideWhenUsed="1"/>
     <w:lsdException w:name="HTML Variable" w:semiHidden="1" w:unhideWhenUsed="1"/>
-    <w:lsdException w:name="Normal Table" w:semiHidden="1" w:unhideWhenUsed="1"/>
     <w:lsdException w:name="annotation subject" w:semiHidden="1" w:unhideWhenUsed="1"/>
     <w:lsdException w:name="No List" w:semiHidden="1" w:unhideWhenUsed="1"/>
     <w:lsdException w:name="Outline List 1" w:semiHidden="1" w:unhideWhenUsed="1"/>
@@ -1533,10 +1538,8 @@
     <w:lsdException w:name="Table Elegant" w:semiHidden="1" w:unhideWhenUsed="1"/>
     <w:lsdException w:name="Table Professional" w:semiHidden="1" w:unhideWhenUsed="1"/>
     <w:lsdException w:name="Table Subtle 1" w:semiHidden="1" w:unhideWhenUsed="1"/>
-    <w:lsdException w:name="Table Subtle 2" w:semiHidden="1" w:unhideWhenUsed="1"/>
     <w:lsdException w:name="Table Web 1" w:semiHidden="1" w:unhideWhenUsed="1"/>
     <w:lsdException w:name="Table Web 2" w:semiHidden="1" w:unhideWhenUsed="1"/>
-    <w:lsdException w:name="Table Web 3" w:semiHidden="1" w:unhideWhenUsed="1"/>
     <w:lsdException w:name="Balloon Text" w:semiHidden="1" w:unhideWhenUsed="1"/>
     <w:lsdException w:name="Table Grid" w:uiPriority="39"/>
     <w:lsdException w:name="Table Theme" w:semiHidden="1" w:unhideWhenUsed="1"/>
@@ -1755,6 +1758,10 @@
     <w:lsdException w:name="List Table 5 Dark Accent 6" w:uiPriority="50"/>
     <w:lsdException w:name="List Table 6 Colorful Accent 6" w:uiPriority="51"/>
     <w:lsdException w:name="List Table 7 Colorful Accent 6" w:uiPriority="52"/>
+    <w:lsdException w:name="Mention" w:semiHidden="1" w:unhideWhenUsed="1"/>
+    <w:lsdException w:name="Smart Hyperlink" w:semiHidden="1" w:unhideWhenUsed="1"/>
+    <w:lsdException w:name="Hashtag" w:semiHidden="1" w:unhideWhenUsed="1"/>
+    <w:lsdException w:name="Unresolved Mention" w:semiHidden="1" w:unhideWhenUsed="1"/>
   </w:latentStyles>
   <w:style w:type="paragraph" w:default="1" w:styleId="Normale">
     <w:name w:val="Normal"/>
@@ -2269,7 +2276,7 @@
 </file>
 
 <file path=customXml/itemProps1.xml><?xml version="1.0" encoding="utf-8"?>
-<ds:datastoreItem xmlns:ds="http://schemas.openxmlformats.org/officeDocument/2006/customXml" ds:itemID="{D94805A5-927D-4413-B8A7-455B901233EF}">
+<ds:datastoreItem xmlns:ds="http://schemas.openxmlformats.org/officeDocument/2006/customXml" ds:itemID="{4B615300-6D90-467E-BE4E-711E1B3A5C72}">
   <ds:schemaRefs>
     <ds:schemaRef ds:uri="http://schemas.openxmlformats.org/officeDocument/2006/bibliography"/>
   </ds:schemaRefs>

--- a/doc/forni&beffa_guida_utilizzo_libreria.docx
+++ b/doc/forni&beffa_guida_utilizzo_libreria.docx
@@ -117,12 +117,9 @@
         <w:tabs>
           <w:tab w:val="right" w:leader="dot" w:pos="9628"/>
         </w:tabs>
-        <w:spacing w:before="240"/>
-        <w:jc w:val="both"/>
         <w:rPr>
           <w:rFonts w:eastAsiaTheme="minorEastAsia"/>
           <w:noProof/>
-          <w:sz w:val="24"/>
           <w:lang w:eastAsia="it-IT"/>
         </w:rPr>
       </w:pPr>
@@ -130,17 +127,16 @@
         <w:fldChar w:fldCharType="begin"/>
       </w:r>
       <w:r>
-        <w:instrText xml:space="preserve"> TOC \o "1-2" \h \z \u </w:instrText>
+        <w:instrText xml:space="preserve"> TOC \o "1-3" \h \z \u </w:instrText>
       </w:r>
       <w:r>
         <w:fldChar w:fldCharType="separate"/>
       </w:r>
-      <w:hyperlink w:anchor="_Toc536189060" w:history="1">
+      <w:hyperlink w:anchor="_Toc527822" w:history="1">
         <w:r>
           <w:rPr>
             <w:rStyle w:val="Collegamentoipertestuale"/>
             <w:noProof/>
-            <w:sz w:val="24"/>
           </w:rPr>
           <w:t>Includere la libreria</w:t>
         </w:r>
@@ -148,7 +144,6 @@
           <w:rPr>
             <w:noProof/>
             <w:webHidden/>
-            <w:sz w:val="24"/>
           </w:rPr>
           <w:tab/>
         </w:r>
@@ -156,7 +151,6 @@
           <w:rPr>
             <w:noProof/>
             <w:webHidden/>
-            <w:sz w:val="24"/>
           </w:rPr>
           <w:fldChar w:fldCharType="begin"/>
         </w:r>
@@ -164,22 +158,19 @@
           <w:rPr>
             <w:noProof/>
             <w:webHidden/>
-            <w:sz w:val="24"/>
-          </w:rPr>
-          <w:instrText xml:space="preserve"> PAGEREF _Toc536189060 \h </w:instrText>
-        </w:r>
-        <w:r>
-          <w:rPr>
-            <w:noProof/>
-            <w:webHidden/>
-            <w:sz w:val="24"/>
-          </w:rPr>
-        </w:r>
-        <w:r>
-          <w:rPr>
-            <w:noProof/>
-            <w:webHidden/>
-            <w:sz w:val="24"/>
+          </w:rPr>
+          <w:instrText xml:space="preserve"> PAGEREF _Toc527822 \h </w:instrText>
+        </w:r>
+        <w:r>
+          <w:rPr>
+            <w:noProof/>
+            <w:webHidden/>
+          </w:rPr>
+        </w:r>
+        <w:r>
+          <w:rPr>
+            <w:noProof/>
+            <w:webHidden/>
           </w:rPr>
           <w:fldChar w:fldCharType="separate"/>
         </w:r>
@@ -187,15 +178,13 @@
           <w:rPr>
             <w:noProof/>
             <w:webHidden/>
-            <w:sz w:val="24"/>
-          </w:rPr>
-          <w:t>2</w:t>
-        </w:r>
-        <w:r>
-          <w:rPr>
-            <w:noProof/>
-            <w:webHidden/>
-            <w:sz w:val="24"/>
+          </w:rPr>
+          <w:t>3</w:t>
+        </w:r>
+        <w:r>
+          <w:rPr>
+            <w:noProof/>
+            <w:webHidden/>
           </w:rPr>
           <w:fldChar w:fldCharType="end"/>
         </w:r>
@@ -207,21 +196,17 @@
         <w:tabs>
           <w:tab w:val="right" w:leader="dot" w:pos="9628"/>
         </w:tabs>
-        <w:spacing w:before="240"/>
-        <w:jc w:val="both"/>
         <w:rPr>
           <w:rFonts w:eastAsiaTheme="minorEastAsia"/>
           <w:noProof/>
-          <w:sz w:val="24"/>
           <w:lang w:eastAsia="it-IT"/>
         </w:rPr>
       </w:pPr>
-      <w:hyperlink w:anchor="_Toc536189061" w:history="1">
+      <w:hyperlink w:anchor="_Toc527823" w:history="1">
         <w:r>
           <w:rPr>
             <w:rStyle w:val="Collegamentoipertestuale"/>
             <w:noProof/>
-            <w:sz w:val="24"/>
           </w:rPr>
           <w:t>Configurazione dei sensori</w:t>
         </w:r>
@@ -229,7 +214,6 @@
           <w:rPr>
             <w:noProof/>
             <w:webHidden/>
-            <w:sz w:val="24"/>
           </w:rPr>
           <w:tab/>
         </w:r>
@@ -237,7 +221,6 @@
           <w:rPr>
             <w:noProof/>
             <w:webHidden/>
-            <w:sz w:val="24"/>
           </w:rPr>
           <w:fldChar w:fldCharType="begin"/>
         </w:r>
@@ -245,22 +228,19 @@
           <w:rPr>
             <w:noProof/>
             <w:webHidden/>
-            <w:sz w:val="24"/>
-          </w:rPr>
-          <w:instrText xml:space="preserve"> PAGEREF _Toc536189061 \h </w:instrText>
-        </w:r>
-        <w:r>
-          <w:rPr>
-            <w:noProof/>
-            <w:webHidden/>
-            <w:sz w:val="24"/>
-          </w:rPr>
-        </w:r>
-        <w:r>
-          <w:rPr>
-            <w:noProof/>
-            <w:webHidden/>
-            <w:sz w:val="24"/>
+          </w:rPr>
+          <w:instrText xml:space="preserve"> PAGEREF _Toc527823 \h </w:instrText>
+        </w:r>
+        <w:r>
+          <w:rPr>
+            <w:noProof/>
+            <w:webHidden/>
+          </w:rPr>
+        </w:r>
+        <w:r>
+          <w:rPr>
+            <w:noProof/>
+            <w:webHidden/>
           </w:rPr>
           <w:fldChar w:fldCharType="separate"/>
         </w:r>
@@ -268,15 +248,13 @@
           <w:rPr>
             <w:noProof/>
             <w:webHidden/>
-            <w:sz w:val="24"/>
-          </w:rPr>
-          <w:t>2</w:t>
-        </w:r>
-        <w:r>
-          <w:rPr>
-            <w:noProof/>
-            <w:webHidden/>
-            <w:sz w:val="24"/>
+          </w:rPr>
+          <w:t>3</w:t>
+        </w:r>
+        <w:r>
+          <w:rPr>
+            <w:noProof/>
+            <w:webHidden/>
           </w:rPr>
           <w:fldChar w:fldCharType="end"/>
         </w:r>
@@ -288,21 +266,17 @@
         <w:tabs>
           <w:tab w:val="right" w:leader="dot" w:pos="9628"/>
         </w:tabs>
-        <w:spacing w:before="240"/>
-        <w:jc w:val="both"/>
         <w:rPr>
           <w:rFonts w:eastAsiaTheme="minorEastAsia"/>
           <w:noProof/>
-          <w:sz w:val="24"/>
           <w:lang w:eastAsia="it-IT"/>
         </w:rPr>
       </w:pPr>
-      <w:hyperlink w:anchor="_Toc536189062" w:history="1">
+      <w:hyperlink w:anchor="_Toc527824" w:history="1">
         <w:r>
           <w:rPr>
             <w:rStyle w:val="Collegamentoipertestuale"/>
             <w:noProof/>
-            <w:sz w:val="24"/>
           </w:rPr>
           <w:t>Utilizzo</w:t>
         </w:r>
@@ -310,7 +284,6 @@
           <w:rPr>
             <w:noProof/>
             <w:webHidden/>
-            <w:sz w:val="24"/>
           </w:rPr>
           <w:tab/>
         </w:r>
@@ -318,7 +291,6 @@
           <w:rPr>
             <w:noProof/>
             <w:webHidden/>
-            <w:sz w:val="24"/>
           </w:rPr>
           <w:fldChar w:fldCharType="begin"/>
         </w:r>
@@ -326,22 +298,19 @@
           <w:rPr>
             <w:noProof/>
             <w:webHidden/>
-            <w:sz w:val="24"/>
-          </w:rPr>
-          <w:instrText xml:space="preserve"> PAGEREF _Toc536189062 \h </w:instrText>
-        </w:r>
-        <w:r>
-          <w:rPr>
-            <w:noProof/>
-            <w:webHidden/>
-            <w:sz w:val="24"/>
-          </w:rPr>
-        </w:r>
-        <w:r>
-          <w:rPr>
-            <w:noProof/>
-            <w:webHidden/>
-            <w:sz w:val="24"/>
+          </w:rPr>
+          <w:instrText xml:space="preserve"> PAGEREF _Toc527824 \h </w:instrText>
+        </w:r>
+        <w:r>
+          <w:rPr>
+            <w:noProof/>
+            <w:webHidden/>
+          </w:rPr>
+        </w:r>
+        <w:r>
+          <w:rPr>
+            <w:noProof/>
+            <w:webHidden/>
           </w:rPr>
           <w:fldChar w:fldCharType="separate"/>
         </w:r>
@@ -349,15 +318,13 @@
           <w:rPr>
             <w:noProof/>
             <w:webHidden/>
-            <w:sz w:val="24"/>
-          </w:rPr>
-          <w:t>4</w:t>
-        </w:r>
-        <w:r>
-          <w:rPr>
-            <w:noProof/>
-            <w:webHidden/>
-            <w:sz w:val="24"/>
+          </w:rPr>
+          <w:t>5</w:t>
+        </w:r>
+        <w:r>
+          <w:rPr>
+            <w:noProof/>
+            <w:webHidden/>
           </w:rPr>
           <w:fldChar w:fldCharType="end"/>
         </w:r>
@@ -365,27 +332,601 @@
     </w:p>
     <w:p>
       <w:pPr>
+        <w:pStyle w:val="Sommario2"/>
+        <w:tabs>
+          <w:tab w:val="right" w:leader="dot" w:pos="9628"/>
+        </w:tabs>
+        <w:rPr>
+          <w:rFonts w:eastAsiaTheme="minorEastAsia"/>
+          <w:noProof/>
+          <w:lang w:eastAsia="it-IT"/>
+        </w:rPr>
+      </w:pPr>
+      <w:hyperlink w:anchor="_Toc527825" w:history="1">
+        <w:r>
+          <w:rPr>
+            <w:rStyle w:val="Collegamentoipertestuale"/>
+            <w:noProof/>
+          </w:rPr>
+          <w:t>Metodi</w:t>
+        </w:r>
+        <w:r>
+          <w:rPr>
+            <w:noProof/>
+            <w:webHidden/>
+          </w:rPr>
+          <w:tab/>
+        </w:r>
+        <w:r>
+          <w:rPr>
+            <w:noProof/>
+            <w:webHidden/>
+          </w:rPr>
+          <w:fldChar w:fldCharType="begin"/>
+        </w:r>
+        <w:r>
+          <w:rPr>
+            <w:noProof/>
+            <w:webHidden/>
+          </w:rPr>
+          <w:instrText xml:space="preserve"> PAGEREF _Toc527825 \h </w:instrText>
+        </w:r>
+        <w:r>
+          <w:rPr>
+            <w:noProof/>
+            <w:webHidden/>
+          </w:rPr>
+        </w:r>
+        <w:r>
+          <w:rPr>
+            <w:noProof/>
+            <w:webHidden/>
+          </w:rPr>
+          <w:fldChar w:fldCharType="separate"/>
+        </w:r>
+        <w:r>
+          <w:rPr>
+            <w:noProof/>
+            <w:webHidden/>
+          </w:rPr>
+          <w:t>6</w:t>
+        </w:r>
+        <w:r>
+          <w:rPr>
+            <w:noProof/>
+            <w:webHidden/>
+          </w:rPr>
+          <w:fldChar w:fldCharType="end"/>
+        </w:r>
+      </w:hyperlink>
+    </w:p>
+    <w:p>
+      <w:pPr>
+        <w:pStyle w:val="Sommario3"/>
+        <w:tabs>
+          <w:tab w:val="right" w:leader="dot" w:pos="9628"/>
+        </w:tabs>
+        <w:rPr>
+          <w:rFonts w:eastAsiaTheme="minorEastAsia"/>
+          <w:noProof/>
+          <w:lang w:eastAsia="it-IT"/>
+        </w:rPr>
+      </w:pPr>
+      <w:hyperlink w:anchor="_Toc527826" w:history="1">
+        <w:r>
+          <w:rPr>
+            <w:rStyle w:val="Collegamentoipertestuale"/>
+            <w:noProof/>
+          </w:rPr>
+          <w:t>WaitTouch(int port)</w:t>
+        </w:r>
+        <w:r>
+          <w:rPr>
+            <w:noProof/>
+            <w:webHidden/>
+          </w:rPr>
+          <w:tab/>
+        </w:r>
+        <w:r>
+          <w:rPr>
+            <w:noProof/>
+            <w:webHidden/>
+          </w:rPr>
+          <w:fldChar w:fldCharType="begin"/>
+        </w:r>
+        <w:r>
+          <w:rPr>
+            <w:noProof/>
+            <w:webHidden/>
+          </w:rPr>
+          <w:instrText xml:space="preserve"> PAGEREF _Toc527826 \h </w:instrText>
+        </w:r>
+        <w:r>
+          <w:rPr>
+            <w:noProof/>
+            <w:webHidden/>
+          </w:rPr>
+        </w:r>
+        <w:r>
+          <w:rPr>
+            <w:noProof/>
+            <w:webHidden/>
+          </w:rPr>
+          <w:fldChar w:fldCharType="separate"/>
+        </w:r>
+        <w:r>
+          <w:rPr>
+            <w:noProof/>
+            <w:webHidden/>
+          </w:rPr>
+          <w:t>6</w:t>
+        </w:r>
+        <w:r>
+          <w:rPr>
+            <w:noProof/>
+            <w:webHidden/>
+          </w:rPr>
+          <w:fldChar w:fldCharType="end"/>
+        </w:r>
+      </w:hyperlink>
+    </w:p>
+    <w:p>
+      <w:pPr>
+        <w:pStyle w:val="Sommario3"/>
+        <w:tabs>
+          <w:tab w:val="right" w:leader="dot" w:pos="9628"/>
+        </w:tabs>
+        <w:rPr>
+          <w:rFonts w:eastAsiaTheme="minorEastAsia"/>
+          <w:noProof/>
+          <w:lang w:eastAsia="it-IT"/>
+        </w:rPr>
+      </w:pPr>
+      <w:hyperlink w:anchor="_Toc527827" w:history="1">
+        <w:r>
+          <w:rPr>
+            <w:rStyle w:val="Collegamentoipertestuale"/>
+            <w:noProof/>
+            <w:lang w:val="en-US"/>
+          </w:rPr>
+          <w:t>WaitLight(int port, int threshold, bool higher)</w:t>
+        </w:r>
+        <w:r>
+          <w:rPr>
+            <w:noProof/>
+            <w:webHidden/>
+          </w:rPr>
+          <w:tab/>
+        </w:r>
+        <w:r>
+          <w:rPr>
+            <w:noProof/>
+            <w:webHidden/>
+          </w:rPr>
+          <w:fldChar w:fldCharType="begin"/>
+        </w:r>
+        <w:r>
+          <w:rPr>
+            <w:noProof/>
+            <w:webHidden/>
+          </w:rPr>
+          <w:instrText xml:space="preserve"> PAGEREF _Toc527827 \h </w:instrText>
+        </w:r>
+        <w:r>
+          <w:rPr>
+            <w:noProof/>
+            <w:webHidden/>
+          </w:rPr>
+        </w:r>
+        <w:r>
+          <w:rPr>
+            <w:noProof/>
+            <w:webHidden/>
+          </w:rPr>
+          <w:fldChar w:fldCharType="separate"/>
+        </w:r>
+        <w:r>
+          <w:rPr>
+            <w:noProof/>
+            <w:webHidden/>
+          </w:rPr>
+          <w:t>6</w:t>
+        </w:r>
+        <w:r>
+          <w:rPr>
+            <w:noProof/>
+            <w:webHidden/>
+          </w:rPr>
+          <w:fldChar w:fldCharType="end"/>
+        </w:r>
+      </w:hyperlink>
+    </w:p>
+    <w:p>
+      <w:pPr>
+        <w:pStyle w:val="Sommario3"/>
+        <w:tabs>
+          <w:tab w:val="right" w:leader="dot" w:pos="9628"/>
+        </w:tabs>
+        <w:rPr>
+          <w:rFonts w:eastAsiaTheme="minorEastAsia"/>
+          <w:noProof/>
+          <w:lang w:eastAsia="it-IT"/>
+        </w:rPr>
+      </w:pPr>
+      <w:hyperlink w:anchor="_Toc527828" w:history="1">
+        <w:r>
+          <w:rPr>
+            <w:rStyle w:val="Collegamentoipertestuale"/>
+            <w:noProof/>
+            <w:lang w:val="en-US"/>
+          </w:rPr>
+          <w:t>WaitDistance(int port, int distance)</w:t>
+        </w:r>
+        <w:r>
+          <w:rPr>
+            <w:noProof/>
+            <w:webHidden/>
+          </w:rPr>
+          <w:tab/>
+        </w:r>
+        <w:r>
+          <w:rPr>
+            <w:noProof/>
+            <w:webHidden/>
+          </w:rPr>
+          <w:fldChar w:fldCharType="begin"/>
+        </w:r>
+        <w:r>
+          <w:rPr>
+            <w:noProof/>
+            <w:webHidden/>
+          </w:rPr>
+          <w:instrText xml:space="preserve"> PAGEREF _Toc527828 \h </w:instrText>
+        </w:r>
+        <w:r>
+          <w:rPr>
+            <w:noProof/>
+            <w:webHidden/>
+          </w:rPr>
+        </w:r>
+        <w:r>
+          <w:rPr>
+            <w:noProof/>
+            <w:webHidden/>
+          </w:rPr>
+          <w:fldChar w:fldCharType="separate"/>
+        </w:r>
+        <w:r>
+          <w:rPr>
+            <w:noProof/>
+            <w:webHidden/>
+          </w:rPr>
+          <w:t>7</w:t>
+        </w:r>
+        <w:r>
+          <w:rPr>
+            <w:noProof/>
+            <w:webHidden/>
+          </w:rPr>
+          <w:fldChar w:fldCharType="end"/>
+        </w:r>
+      </w:hyperlink>
+    </w:p>
+    <w:p>
+      <w:pPr>
+        <w:pStyle w:val="Sommario3"/>
+        <w:tabs>
+          <w:tab w:val="right" w:leader="dot" w:pos="9628"/>
+        </w:tabs>
+        <w:rPr>
+          <w:rFonts w:eastAsiaTheme="minorEastAsia"/>
+          <w:noProof/>
+          <w:lang w:eastAsia="it-IT"/>
+        </w:rPr>
+      </w:pPr>
+      <w:hyperlink w:anchor="_Toc527829" w:history="1">
+        <w:r>
+          <w:rPr>
+            <w:rStyle w:val="Collegamentoipertestuale"/>
+            <w:noProof/>
+            <w:lang w:val="en-US"/>
+          </w:rPr>
+          <w:t>WaitSound(int port, int threshold)</w:t>
+        </w:r>
+        <w:r>
+          <w:rPr>
+            <w:noProof/>
+            <w:webHidden/>
+          </w:rPr>
+          <w:tab/>
+        </w:r>
+        <w:r>
+          <w:rPr>
+            <w:noProof/>
+            <w:webHidden/>
+          </w:rPr>
+          <w:fldChar w:fldCharType="begin"/>
+        </w:r>
+        <w:r>
+          <w:rPr>
+            <w:noProof/>
+            <w:webHidden/>
+          </w:rPr>
+          <w:instrText xml:space="preserve"> PAGEREF _Toc527829 \h </w:instrText>
+        </w:r>
+        <w:r>
+          <w:rPr>
+            <w:noProof/>
+            <w:webHidden/>
+          </w:rPr>
+        </w:r>
+        <w:r>
+          <w:rPr>
+            <w:noProof/>
+            <w:webHidden/>
+          </w:rPr>
+          <w:fldChar w:fldCharType="separate"/>
+        </w:r>
+        <w:r>
+          <w:rPr>
+            <w:noProof/>
+            <w:webHidden/>
+          </w:rPr>
+          <w:t>7</w:t>
+        </w:r>
+        <w:r>
+          <w:rPr>
+            <w:noProof/>
+            <w:webHidden/>
+          </w:rPr>
+          <w:fldChar w:fldCharType="end"/>
+        </w:r>
+      </w:hyperlink>
+    </w:p>
+    <w:p>
+      <w:pPr>
+        <w:pStyle w:val="Sommario3"/>
+        <w:tabs>
+          <w:tab w:val="right" w:leader="dot" w:pos="9628"/>
+        </w:tabs>
+        <w:rPr>
+          <w:rFonts w:eastAsiaTheme="minorEastAsia"/>
+          <w:noProof/>
+          <w:lang w:eastAsia="it-IT"/>
+        </w:rPr>
+      </w:pPr>
+      <w:hyperlink w:anchor="_Toc527830" w:history="1">
+        <w:r>
+          <w:rPr>
+            <w:rStyle w:val="Collegamentoipertestuale"/>
+            <w:noProof/>
+            <w:lang w:val="en-US"/>
+          </w:rPr>
+          <w:t>WaitTime(long millis)</w:t>
+        </w:r>
+        <w:r>
+          <w:rPr>
+            <w:noProof/>
+            <w:webHidden/>
+          </w:rPr>
+          <w:tab/>
+        </w:r>
+        <w:r>
+          <w:rPr>
+            <w:noProof/>
+            <w:webHidden/>
+          </w:rPr>
+          <w:fldChar w:fldCharType="begin"/>
+        </w:r>
+        <w:r>
+          <w:rPr>
+            <w:noProof/>
+            <w:webHidden/>
+          </w:rPr>
+          <w:instrText xml:space="preserve"> PAGEREF _Toc527830 \h </w:instrText>
+        </w:r>
+        <w:r>
+          <w:rPr>
+            <w:noProof/>
+            <w:webHidden/>
+          </w:rPr>
+        </w:r>
+        <w:r>
+          <w:rPr>
+            <w:noProof/>
+            <w:webHidden/>
+          </w:rPr>
+          <w:fldChar w:fldCharType="separate"/>
+        </w:r>
+        <w:r>
+          <w:rPr>
+            <w:noProof/>
+            <w:webHidden/>
+          </w:rPr>
+          <w:t>7</w:t>
+        </w:r>
+        <w:r>
+          <w:rPr>
+            <w:noProof/>
+            <w:webHidden/>
+          </w:rPr>
+          <w:fldChar w:fldCharType="end"/>
+        </w:r>
+      </w:hyperlink>
+    </w:p>
+    <w:p>
+      <w:pPr>
+        <w:pStyle w:val="Sommario3"/>
+        <w:tabs>
+          <w:tab w:val="right" w:leader="dot" w:pos="9628"/>
+        </w:tabs>
+        <w:rPr>
+          <w:rFonts w:eastAsiaTheme="minorEastAsia"/>
+          <w:noProof/>
+          <w:lang w:eastAsia="it-IT"/>
+        </w:rPr>
+      </w:pPr>
+      <w:hyperlink w:anchor="_Toc527831" w:history="1">
+        <w:r>
+          <w:rPr>
+            <w:rStyle w:val="Collegamentoipertestuale"/>
+            <w:noProof/>
+            <w:lang w:val="en-US"/>
+          </w:rPr>
+          <w:t>WaitRotations(int port, int times, int speed)</w:t>
+        </w:r>
+        <w:r>
+          <w:rPr>
+            <w:noProof/>
+            <w:webHidden/>
+          </w:rPr>
+          <w:tab/>
+        </w:r>
+        <w:r>
+          <w:rPr>
+            <w:noProof/>
+            <w:webHidden/>
+          </w:rPr>
+          <w:fldChar w:fldCharType="begin"/>
+        </w:r>
+        <w:r>
+          <w:rPr>
+            <w:noProof/>
+            <w:webHidden/>
+          </w:rPr>
+          <w:instrText xml:space="preserve"> PAGEREF _Toc527831 \h </w:instrText>
+        </w:r>
+        <w:r>
+          <w:rPr>
+            <w:noProof/>
+            <w:webHidden/>
+          </w:rPr>
+        </w:r>
+        <w:r>
+          <w:rPr>
+            <w:noProof/>
+            <w:webHidden/>
+          </w:rPr>
+          <w:fldChar w:fldCharType="separate"/>
+        </w:r>
+        <w:r>
+          <w:rPr>
+            <w:noProof/>
+            <w:webHidden/>
+          </w:rPr>
+          <w:t>7</w:t>
+        </w:r>
+        <w:r>
+          <w:rPr>
+            <w:noProof/>
+            <w:webHidden/>
+          </w:rPr>
+          <w:fldChar w:fldCharType="end"/>
+        </w:r>
+      </w:hyperlink>
+    </w:p>
+    <w:p>
+      <w:pPr>
+        <w:pStyle w:val="Sommario3"/>
+        <w:tabs>
+          <w:tab w:val="right" w:leader="dot" w:pos="9628"/>
+        </w:tabs>
+        <w:rPr>
+          <w:rFonts w:eastAsiaTheme="minorEastAsia"/>
+          <w:noProof/>
+          <w:lang w:eastAsia="it-IT"/>
+        </w:rPr>
+      </w:pPr>
+      <w:hyperlink w:anchor="_Toc527832" w:history="1">
+        <w:r>
+          <w:rPr>
+            <w:rStyle w:val="Collegamentoipertestuale"/>
+            <w:noProof/>
+            <w:lang w:val="en-US"/>
+          </w:rPr>
+          <w:t>WaitDegrees(int port, int degree, int speed)</w:t>
+        </w:r>
+        <w:r>
+          <w:rPr>
+            <w:noProof/>
+            <w:webHidden/>
+          </w:rPr>
+          <w:tab/>
+        </w:r>
+        <w:r>
+          <w:rPr>
+            <w:noProof/>
+            <w:webHidden/>
+          </w:rPr>
+          <w:fldChar w:fldCharType="begin"/>
+        </w:r>
+        <w:r>
+          <w:rPr>
+            <w:noProof/>
+            <w:webHidden/>
+          </w:rPr>
+          <w:instrText xml:space="preserve"> PAGEREF _Toc527832 \h </w:instrText>
+        </w:r>
+        <w:r>
+          <w:rPr>
+            <w:noProof/>
+            <w:webHidden/>
+          </w:rPr>
+        </w:r>
+        <w:r>
+          <w:rPr>
+            <w:noProof/>
+            <w:webHidden/>
+          </w:rPr>
+          <w:fldChar w:fldCharType="separate"/>
+        </w:r>
+        <w:r>
+          <w:rPr>
+            <w:noProof/>
+            <w:webHidden/>
+          </w:rPr>
+          <w:t>8</w:t>
+        </w:r>
+        <w:r>
+          <w:rPr>
+            <w:noProof/>
+            <w:webHidden/>
+          </w:rPr>
+          <w:fldChar w:fldCharType="end"/>
+        </w:r>
+      </w:hyperlink>
+    </w:p>
+    <w:p>
+      <w:pPr>
         <w:pStyle w:val="Titolo1"/>
         <w:jc w:val="both"/>
       </w:pPr>
       <w:r>
+        <w:rPr>
+          <w:rFonts w:asciiTheme="minorHAnsi" w:eastAsiaTheme="minorHAnsi" w:hAnsiTheme="minorHAnsi" w:cstheme="minorBidi"/>
+          <w:color w:val="auto"/>
+          <w:sz w:val="22"/>
+          <w:szCs w:val="22"/>
+        </w:rPr>
         <w:fldChar w:fldCharType="end"/>
       </w:r>
       <w:r>
         <w:br w:type="page"/>
       </w:r>
+      <w:bookmarkStart w:id="0" w:name="_GoBack"/>
+      <w:bookmarkEnd w:id="0"/>
     </w:p>
     <w:p>
       <w:pPr>
         <w:pStyle w:val="Titolo2"/>
         <w:jc w:val="both"/>
       </w:pPr>
-      <w:bookmarkStart w:id="0" w:name="_Toc536189060"/>
+      <w:bookmarkStart w:id="1" w:name="_Toc527822"/>
       <w:r>
         <w:lastRenderedPageBreak/>
         <w:t>Includere la libreria</w:t>
       </w:r>
-      <w:bookmarkEnd w:id="0"/>
+      <w:bookmarkEnd w:id="1"/>
     </w:p>
     <w:p>
       <w:pPr>
@@ -547,8 +1088,6 @@
           </wp:inline>
         </w:drawing>
       </w:r>
-      <w:bookmarkStart w:id="1" w:name="_GoBack"/>
-      <w:bookmarkEnd w:id="1"/>
     </w:p>
     <w:p>
       <w:pPr>
@@ -624,7 +1163,7 @@
         <w:pStyle w:val="Titolo2"/>
         <w:jc w:val="both"/>
       </w:pPr>
-      <w:bookmarkStart w:id="2" w:name="_Toc536189061"/>
+      <w:bookmarkStart w:id="2" w:name="_Toc527823"/>
       <w:r>
         <w:t>Configurazione dei sensori</w:t>
       </w:r>
@@ -744,64 +1283,45 @@
       <w:pPr>
         <w:pStyle w:val="Didascalia"/>
         <w:jc w:val="both"/>
-        <w:rPr>
-          <w:lang w:val="en-GB"/>
-        </w:rPr>
-      </w:pPr>
+      </w:pPr>
+      <w:r>
+        <w:t xml:space="preserve">Figura </w:t>
+      </w:r>
+      <w:r>
+        <w:fldChar w:fldCharType="begin"/>
+      </w:r>
+      <w:r>
+        <w:instrText xml:space="preserve"> SEQ Figura \* ARABIC </w:instrText>
+      </w:r>
+      <w:r>
+        <w:fldChar w:fldCharType="separate"/>
+      </w:r>
+      <w:r>
+        <w:rPr>
+          <w:noProof/>
+        </w:rPr>
+        <w:t>2</w:t>
+      </w:r>
+      <w:r>
+        <w:fldChar w:fldCharType="end"/>
+      </w:r>
+      <w:r>
+        <w:t xml:space="preserve"> </w:t>
+      </w:r>
       <w:proofErr w:type="spellStart"/>
       <w:r>
-        <w:rPr>
-          <w:lang w:val="en-GB"/>
-        </w:rPr>
-        <w:t>Figura</w:t>
+        <w:t>Motors</w:t>
       </w:r>
       <w:proofErr w:type="spellEnd"/>
       <w:r>
-        <w:rPr>
-          <w:lang w:val="en-GB"/>
-        </w:rPr>
-        <w:t xml:space="preserve"> </w:t>
-      </w:r>
-      <w:r>
-        <w:fldChar w:fldCharType="begin"/>
-      </w:r>
-      <w:r>
-        <w:rPr>
-          <w:lang w:val="en-GB"/>
-        </w:rPr>
-        <w:instrText xml:space="preserve"> SEQ Figura \* ARABIC </w:instrText>
-      </w:r>
-      <w:r>
-        <w:fldChar w:fldCharType="separate"/>
-      </w:r>
-      <w:r>
-        <w:rPr>
-          <w:noProof/>
-          <w:lang w:val="en-GB"/>
-        </w:rPr>
-        <w:t>2</w:t>
-      </w:r>
-      <w:r>
-        <w:fldChar w:fldCharType="end"/>
-      </w:r>
-      <w:r>
-        <w:rPr>
-          <w:lang w:val="en-GB"/>
-        </w:rPr>
-        <w:t xml:space="preserve"> Motors and Sensor Setup</w:t>
-      </w:r>
-    </w:p>
-    <w:p>
-      <w:pPr>
-        <w:jc w:val="both"/>
-        <w:rPr>
-          <w:lang w:val="en-GB"/>
-        </w:rPr>
-      </w:pPr>
-      <w:r>
-        <w:rPr>
-          <w:lang w:val="en-GB"/>
-        </w:rPr>
+        <w:t xml:space="preserve"> and Sensor Setup</w:t>
+      </w:r>
+    </w:p>
+    <w:p>
+      <w:pPr>
+        <w:jc w:val="both"/>
+      </w:pPr>
+      <w:r>
         <w:br w:type="page"/>
       </w:r>
     </w:p>
@@ -1036,7 +1556,7 @@
         <w:pStyle w:val="Titolo2"/>
         <w:jc w:val="both"/>
       </w:pPr>
-      <w:bookmarkStart w:id="3" w:name="_Toc536189062"/>
+      <w:bookmarkStart w:id="3" w:name="_Toc527824"/>
       <w:r>
         <w:lastRenderedPageBreak/>
         <w:t>Utilizzo</w:t>
@@ -1143,6 +1663,1793 @@
         <w:t>Figura 5 Esempio di utilizzo</w:t>
       </w:r>
     </w:p>
+    <w:p>
+      <w:pPr>
+        <w:rPr>
+          <w:rFonts w:asciiTheme="majorHAnsi" w:eastAsiaTheme="majorEastAsia" w:hAnsiTheme="majorHAnsi" w:cstheme="majorBidi"/>
+          <w:color w:val="2E74B5" w:themeColor="accent1" w:themeShade="BF"/>
+          <w:sz w:val="26"/>
+          <w:szCs w:val="26"/>
+        </w:rPr>
+      </w:pPr>
+      <w:r>
+        <w:br w:type="page"/>
+      </w:r>
+    </w:p>
+    <w:p>
+      <w:pPr>
+        <w:pStyle w:val="Titolo2"/>
+        <w:jc w:val="both"/>
+      </w:pPr>
+      <w:bookmarkStart w:id="4" w:name="_Toc527825"/>
+      <w:r>
+        <w:lastRenderedPageBreak/>
+        <w:t>Metodi</w:t>
+      </w:r>
+      <w:bookmarkEnd w:id="4"/>
+    </w:p>
+    <w:p>
+      <w:pPr>
+        <w:pStyle w:val="Titolo3"/>
+        <w:jc w:val="both"/>
+        <w:rPr>
+          <w:noProof/>
+        </w:rPr>
+      </w:pPr>
+      <w:bookmarkStart w:id="5" w:name="_Toc527826"/>
+      <w:r>
+        <w:rPr>
+          <w:noProof/>
+        </w:rPr>
+        <w:t>W</w:t>
+      </w:r>
+      <w:r>
+        <w:rPr>
+          <w:noProof/>
+        </w:rPr>
+        <w:t>aitTouch(int</w:t>
+      </w:r>
+      <w:r>
+        <w:rPr>
+          <w:noProof/>
+        </w:rPr>
+        <w:t xml:space="preserve"> p</w:t>
+      </w:r>
+      <w:r>
+        <w:rPr>
+          <w:noProof/>
+        </w:rPr>
+        <w:t>ort</w:t>
+      </w:r>
+      <w:r>
+        <w:rPr>
+          <w:noProof/>
+        </w:rPr>
+        <w:t>)</w:t>
+      </w:r>
+      <w:bookmarkEnd w:id="5"/>
+    </w:p>
+    <w:p>
+      <w:pPr>
+        <w:jc w:val="both"/>
+        <w:rPr>
+          <w:b/>
+          <w:noProof/>
+        </w:rPr>
+      </w:pPr>
+      <w:r>
+        <w:rPr>
+          <w:b/>
+          <w:noProof/>
+        </w:rPr>
+        <w:t>Parametri:</w:t>
+      </w:r>
+    </w:p>
+    <w:p>
+      <w:pPr>
+        <w:pStyle w:val="Paragrafoelenco"/>
+        <w:numPr>
+          <w:ilvl w:val="0"/>
+          <w:numId w:val="4"/>
+        </w:numPr>
+        <w:jc w:val="both"/>
+        <w:rPr>
+          <w:noProof/>
+        </w:rPr>
+      </w:pPr>
+      <w:r>
+        <w:rPr>
+          <w:b/>
+          <w:noProof/>
+        </w:rPr>
+        <w:t>int port</w:t>
+      </w:r>
+      <w:r>
+        <w:rPr>
+          <w:noProof/>
+        </w:rPr>
+        <w:t>: numero di tipo intero che indica la p</w:t>
+      </w:r>
+      <w:r>
+        <w:rPr>
+          <w:noProof/>
+        </w:rPr>
+        <w:t xml:space="preserve">orta a cui </w:t>
+      </w:r>
+      <w:r>
+        <w:rPr>
+          <w:noProof/>
+        </w:rPr>
+        <w:t xml:space="preserve">il sensore </w:t>
+      </w:r>
+      <w:r>
+        <w:rPr>
+          <w:noProof/>
+        </w:rPr>
+        <w:t>è collegato a</w:t>
+      </w:r>
+      <w:r>
+        <w:rPr>
+          <w:noProof/>
+        </w:rPr>
+        <w:t>l robot, in questo</w:t>
+      </w:r>
+      <w:r>
+        <w:rPr>
+          <w:noProof/>
+        </w:rPr>
+        <w:t xml:space="preserve"> </w:t>
+      </w:r>
+      <w:r>
+        <w:rPr>
+          <w:noProof/>
+        </w:rPr>
+        <w:t>caso</w:t>
+      </w:r>
+      <w:r>
+        <w:rPr>
+          <w:noProof/>
+        </w:rPr>
+        <w:t xml:space="preserve"> si possono passare i valori S1, S2, S3 e S4.</w:t>
+      </w:r>
+    </w:p>
+    <w:p>
+      <w:pPr>
+        <w:jc w:val="both"/>
+        <w:rPr>
+          <w:b/>
+          <w:noProof/>
+          <w:lang w:val="en-US"/>
+        </w:rPr>
+      </w:pPr>
+      <w:r>
+        <w:rPr>
+          <w:b/>
+          <w:noProof/>
+          <w:lang w:val="en-US"/>
+        </w:rPr>
+        <w:t>Esempio:</w:t>
+      </w:r>
+    </w:p>
+    <w:p>
+      <w:pPr>
+        <w:shd w:val="clear" w:color="auto" w:fill="E7E6E6" w:themeFill="background2"/>
+        <w:jc w:val="both"/>
+        <w:rPr>
+          <w:rFonts w:ascii="Courier New" w:hAnsi="Courier New" w:cs="Courier New"/>
+          <w:noProof/>
+          <w:lang w:val="en-US"/>
+        </w:rPr>
+      </w:pPr>
+      <w:r>
+        <w:rPr>
+          <w:rFonts w:ascii="Courier New" w:hAnsi="Courier New" w:cs="Courier New"/>
+          <w:noProof/>
+          <w:lang w:val="en-US"/>
+        </w:rPr>
+        <w:t>waitTouch(S2);</w:t>
+      </w:r>
+    </w:p>
+    <w:p>
+      <w:pPr>
+        <w:pStyle w:val="Titolo3"/>
+        <w:jc w:val="both"/>
+        <w:rPr>
+          <w:noProof/>
+          <w:lang w:val="en-US"/>
+        </w:rPr>
+      </w:pPr>
+      <w:bookmarkStart w:id="6" w:name="_Toc527827"/>
+      <w:r>
+        <w:rPr>
+          <w:noProof/>
+          <w:lang w:val="en-US"/>
+        </w:rPr>
+        <w:t>W</w:t>
+      </w:r>
+      <w:r>
+        <w:rPr>
+          <w:noProof/>
+          <w:lang w:val="en-US"/>
+        </w:rPr>
+        <w:t>aitLight(int</w:t>
+      </w:r>
+      <w:r>
+        <w:rPr>
+          <w:noProof/>
+          <w:lang w:val="en-US"/>
+        </w:rPr>
+        <w:t xml:space="preserve"> port</w:t>
+      </w:r>
+      <w:r>
+        <w:rPr>
+          <w:noProof/>
+          <w:lang w:val="en-US"/>
+        </w:rPr>
+        <w:t>, int</w:t>
+      </w:r>
+      <w:r>
+        <w:rPr>
+          <w:noProof/>
+          <w:lang w:val="en-US"/>
+        </w:rPr>
+        <w:t xml:space="preserve"> threshold, </w:t>
+      </w:r>
+      <w:r>
+        <w:rPr>
+          <w:noProof/>
+          <w:lang w:val="en-US"/>
+        </w:rPr>
+        <w:t>bool</w:t>
+      </w:r>
+      <w:r>
+        <w:rPr>
+          <w:noProof/>
+          <w:lang w:val="en-US"/>
+        </w:rPr>
+        <w:t xml:space="preserve"> higher</w:t>
+      </w:r>
+      <w:r>
+        <w:rPr>
+          <w:noProof/>
+          <w:lang w:val="en-US"/>
+        </w:rPr>
+        <w:t>)</w:t>
+      </w:r>
+      <w:bookmarkEnd w:id="6"/>
+    </w:p>
+    <w:p>
+      <w:pPr>
+        <w:jc w:val="both"/>
+        <w:rPr>
+          <w:b/>
+          <w:noProof/>
+        </w:rPr>
+      </w:pPr>
+      <w:r>
+        <w:rPr>
+          <w:b/>
+          <w:noProof/>
+        </w:rPr>
+        <w:t>Parametri:</w:t>
+      </w:r>
+    </w:p>
+    <w:p>
+      <w:pPr>
+        <w:pStyle w:val="Paragrafoelenco"/>
+        <w:numPr>
+          <w:ilvl w:val="0"/>
+          <w:numId w:val="4"/>
+        </w:numPr>
+        <w:jc w:val="both"/>
+        <w:rPr>
+          <w:noProof/>
+        </w:rPr>
+      </w:pPr>
+      <w:r>
+        <w:rPr>
+          <w:b/>
+          <w:noProof/>
+        </w:rPr>
+        <w:t>int p</w:t>
+      </w:r>
+      <w:r>
+        <w:rPr>
+          <w:b/>
+          <w:noProof/>
+        </w:rPr>
+        <w:t>ort</w:t>
+      </w:r>
+      <w:r>
+        <w:rPr>
+          <w:noProof/>
+        </w:rPr>
+        <w:t>: numero di tipo intero che indica la p</w:t>
+      </w:r>
+      <w:r>
+        <w:rPr>
+          <w:noProof/>
+        </w:rPr>
+        <w:t>orta a cui</w:t>
+      </w:r>
+      <w:r>
+        <w:rPr>
+          <w:noProof/>
+        </w:rPr>
+        <w:t xml:space="preserve"> </w:t>
+      </w:r>
+      <w:r>
+        <w:rPr>
+          <w:noProof/>
+        </w:rPr>
+        <w:t>il sensore</w:t>
+      </w:r>
+      <w:r>
+        <w:rPr>
+          <w:noProof/>
+        </w:rPr>
+        <w:t xml:space="preserve"> è collegato a</w:t>
+      </w:r>
+      <w:r>
+        <w:rPr>
+          <w:noProof/>
+        </w:rPr>
+        <w:t>l robot, in questo</w:t>
+      </w:r>
+      <w:r>
+        <w:rPr>
+          <w:noProof/>
+        </w:rPr>
+        <w:t xml:space="preserve"> </w:t>
+      </w:r>
+      <w:r>
+        <w:rPr>
+          <w:noProof/>
+        </w:rPr>
+        <w:t>caso</w:t>
+      </w:r>
+      <w:r>
+        <w:rPr>
+          <w:noProof/>
+        </w:rPr>
+        <w:t xml:space="preserve"> si possono passare i valori S1, S2, S3 e S4.</w:t>
+      </w:r>
+    </w:p>
+    <w:p>
+      <w:pPr>
+        <w:pStyle w:val="Paragrafoelenco"/>
+        <w:numPr>
+          <w:ilvl w:val="0"/>
+          <w:numId w:val="4"/>
+        </w:numPr>
+        <w:jc w:val="both"/>
+        <w:rPr>
+          <w:noProof/>
+        </w:rPr>
+      </w:pPr>
+      <w:r>
+        <w:rPr>
+          <w:b/>
+          <w:noProof/>
+        </w:rPr>
+        <w:t>int t</w:t>
+      </w:r>
+      <w:r>
+        <w:rPr>
+          <w:b/>
+          <w:noProof/>
+        </w:rPr>
+        <w:t>hreshold</w:t>
+      </w:r>
+      <w:r>
+        <w:rPr>
+          <w:noProof/>
+        </w:rPr>
+        <w:t xml:space="preserve">: </w:t>
+      </w:r>
+      <w:r>
+        <w:rPr>
+          <w:noProof/>
+        </w:rPr>
+        <w:t>soglia di luce minima o massima (in base al valore di higher)</w:t>
+      </w:r>
+      <w:r>
+        <w:rPr>
+          <w:noProof/>
+        </w:rPr>
+        <w:t>.</w:t>
+      </w:r>
+    </w:p>
+    <w:p>
+      <w:pPr>
+        <w:pStyle w:val="Paragrafoelenco"/>
+        <w:numPr>
+          <w:ilvl w:val="0"/>
+          <w:numId w:val="4"/>
+        </w:numPr>
+        <w:jc w:val="both"/>
+        <w:rPr>
+          <w:noProof/>
+        </w:rPr>
+      </w:pPr>
+      <w:r>
+        <w:rPr>
+          <w:b/>
+          <w:noProof/>
+        </w:rPr>
+        <w:t>bool higher</w:t>
+      </w:r>
+      <w:r>
+        <w:rPr>
+          <w:noProof/>
+        </w:rPr>
+        <w:t>: determina se il valore del sensore deve rilevare un valore superiore o inferiore alla soglia</w:t>
+      </w:r>
+      <w:r>
+        <w:rPr>
+          <w:noProof/>
+        </w:rPr>
+        <w:t>.</w:t>
+      </w:r>
+    </w:p>
+    <w:p>
+      <w:pPr>
+        <w:jc w:val="both"/>
+        <w:rPr>
+          <w:b/>
+          <w:noProof/>
+          <w:lang w:val="en-US"/>
+        </w:rPr>
+      </w:pPr>
+      <w:r>
+        <w:rPr>
+          <w:b/>
+          <w:noProof/>
+          <w:lang w:val="en-US"/>
+        </w:rPr>
+        <w:t>Esempio:</w:t>
+      </w:r>
+    </w:p>
+    <w:p>
+      <w:pPr>
+        <w:shd w:val="clear" w:color="auto" w:fill="E7E6E6" w:themeFill="background2"/>
+        <w:jc w:val="both"/>
+        <w:rPr>
+          <w:rFonts w:ascii="Courier New" w:hAnsi="Courier New" w:cs="Courier New"/>
+          <w:noProof/>
+          <w:lang w:val="en-US"/>
+        </w:rPr>
+      </w:pPr>
+      <w:r>
+        <w:rPr>
+          <w:rFonts w:ascii="Courier New" w:hAnsi="Courier New" w:cs="Courier New"/>
+          <w:noProof/>
+          <w:lang w:val="en-US"/>
+        </w:rPr>
+        <w:t>waitLight</w:t>
+      </w:r>
+      <w:r>
+        <w:rPr>
+          <w:rFonts w:ascii="Courier New" w:hAnsi="Courier New" w:cs="Courier New"/>
+          <w:noProof/>
+          <w:lang w:val="en-US"/>
+        </w:rPr>
+        <w:t>(S2</w:t>
+      </w:r>
+      <w:r>
+        <w:rPr>
+          <w:rFonts w:ascii="Courier New" w:hAnsi="Courier New" w:cs="Courier New"/>
+          <w:noProof/>
+          <w:lang w:val="en-US"/>
+        </w:rPr>
+        <w:t>, 50, true</w:t>
+      </w:r>
+      <w:r>
+        <w:rPr>
+          <w:rFonts w:ascii="Courier New" w:hAnsi="Courier New" w:cs="Courier New"/>
+          <w:noProof/>
+          <w:lang w:val="en-US"/>
+        </w:rPr>
+        <w:t>);</w:t>
+      </w:r>
+    </w:p>
+    <w:p>
+      <w:pPr>
+        <w:rPr>
+          <w:rFonts w:asciiTheme="majorHAnsi" w:eastAsiaTheme="majorEastAsia" w:hAnsiTheme="majorHAnsi" w:cstheme="majorBidi"/>
+          <w:noProof/>
+          <w:color w:val="1F4D78" w:themeColor="accent1" w:themeShade="7F"/>
+          <w:sz w:val="24"/>
+          <w:szCs w:val="24"/>
+          <w:lang w:val="en-US"/>
+        </w:rPr>
+      </w:pPr>
+      <w:r>
+        <w:rPr>
+          <w:noProof/>
+          <w:lang w:val="en-US"/>
+        </w:rPr>
+        <w:br w:type="page"/>
+      </w:r>
+    </w:p>
+    <w:p>
+      <w:pPr>
+        <w:pStyle w:val="Titolo3"/>
+        <w:jc w:val="both"/>
+        <w:rPr>
+          <w:noProof/>
+          <w:lang w:val="en-US"/>
+        </w:rPr>
+      </w:pPr>
+      <w:bookmarkStart w:id="7" w:name="_Toc527828"/>
+      <w:r>
+        <w:rPr>
+          <w:noProof/>
+          <w:lang w:val="en-US"/>
+        </w:rPr>
+        <w:lastRenderedPageBreak/>
+        <w:t>W</w:t>
+      </w:r>
+      <w:r>
+        <w:rPr>
+          <w:noProof/>
+          <w:lang w:val="en-US"/>
+        </w:rPr>
+        <w:t>aitDistance(int</w:t>
+      </w:r>
+      <w:r>
+        <w:rPr>
+          <w:noProof/>
+          <w:lang w:val="en-US"/>
+        </w:rPr>
+        <w:t xml:space="preserve"> port</w:t>
+      </w:r>
+      <w:r>
+        <w:rPr>
+          <w:noProof/>
+          <w:lang w:val="en-US"/>
+        </w:rPr>
+        <w:t>, int</w:t>
+      </w:r>
+      <w:r>
+        <w:rPr>
+          <w:noProof/>
+          <w:lang w:val="en-US"/>
+        </w:rPr>
+        <w:t xml:space="preserve"> distance</w:t>
+      </w:r>
+      <w:r>
+        <w:rPr>
+          <w:noProof/>
+          <w:lang w:val="en-US"/>
+        </w:rPr>
+        <w:t>)</w:t>
+      </w:r>
+      <w:bookmarkEnd w:id="7"/>
+    </w:p>
+    <w:p>
+      <w:r>
+        <w:t>Solitamente utilizzata come condizione all’interno di un ciclo.</w:t>
+      </w:r>
+    </w:p>
+    <w:p>
+      <w:pPr>
+        <w:jc w:val="both"/>
+        <w:rPr>
+          <w:b/>
+          <w:noProof/>
+        </w:rPr>
+      </w:pPr>
+      <w:r>
+        <w:rPr>
+          <w:b/>
+          <w:noProof/>
+        </w:rPr>
+        <w:t>Parametri:</w:t>
+      </w:r>
+    </w:p>
+    <w:p>
+      <w:pPr>
+        <w:pStyle w:val="Paragrafoelenco"/>
+        <w:numPr>
+          <w:ilvl w:val="0"/>
+          <w:numId w:val="4"/>
+        </w:numPr>
+        <w:jc w:val="both"/>
+        <w:rPr>
+          <w:noProof/>
+        </w:rPr>
+      </w:pPr>
+      <w:r>
+        <w:rPr>
+          <w:b/>
+          <w:noProof/>
+        </w:rPr>
+        <w:t>int p</w:t>
+      </w:r>
+      <w:r>
+        <w:rPr>
+          <w:b/>
+          <w:noProof/>
+        </w:rPr>
+        <w:t>ort</w:t>
+      </w:r>
+      <w:r>
+        <w:rPr>
+          <w:noProof/>
+        </w:rPr>
+        <w:t>: numero di tipo intero che indica la p</w:t>
+      </w:r>
+      <w:r>
+        <w:rPr>
+          <w:noProof/>
+        </w:rPr>
+        <w:t xml:space="preserve">orta a cui </w:t>
+      </w:r>
+      <w:r>
+        <w:rPr>
+          <w:noProof/>
+        </w:rPr>
+        <w:t xml:space="preserve">il sensore </w:t>
+      </w:r>
+      <w:r>
+        <w:rPr>
+          <w:noProof/>
+        </w:rPr>
+        <w:t>è collegato a</w:t>
+      </w:r>
+      <w:r>
+        <w:rPr>
+          <w:noProof/>
+        </w:rPr>
+        <w:t>l robot, in questo</w:t>
+      </w:r>
+      <w:r>
+        <w:rPr>
+          <w:noProof/>
+        </w:rPr>
+        <w:t xml:space="preserve"> </w:t>
+      </w:r>
+      <w:r>
+        <w:rPr>
+          <w:noProof/>
+        </w:rPr>
+        <w:t>caso</w:t>
+      </w:r>
+      <w:r>
+        <w:rPr>
+          <w:noProof/>
+        </w:rPr>
+        <w:t xml:space="preserve"> si possono passare i valori S1, S2, S3 e S4.</w:t>
+      </w:r>
+    </w:p>
+    <w:p>
+      <w:pPr>
+        <w:pStyle w:val="Paragrafoelenco"/>
+        <w:numPr>
+          <w:ilvl w:val="0"/>
+          <w:numId w:val="4"/>
+        </w:numPr>
+        <w:jc w:val="both"/>
+        <w:rPr>
+          <w:noProof/>
+        </w:rPr>
+      </w:pPr>
+      <w:r>
+        <w:rPr>
+          <w:b/>
+          <w:noProof/>
+        </w:rPr>
+        <w:t xml:space="preserve">int </w:t>
+      </w:r>
+      <w:r>
+        <w:rPr>
+          <w:b/>
+          <w:noProof/>
+        </w:rPr>
+        <w:t xml:space="preserve">distance: </w:t>
+      </w:r>
+      <w:r>
+        <w:rPr>
+          <w:noProof/>
+        </w:rPr>
+        <w:t>distanza minima da un oggetto in centimetri.</w:t>
+      </w:r>
+    </w:p>
+    <w:p>
+      <w:pPr>
+        <w:jc w:val="both"/>
+        <w:rPr>
+          <w:noProof/>
+        </w:rPr>
+      </w:pPr>
+      <w:r>
+        <w:rPr>
+          <w:b/>
+          <w:noProof/>
+        </w:rPr>
+        <w:t>Return</w:t>
+      </w:r>
+      <w:r>
+        <w:rPr>
+          <w:b/>
+          <w:noProof/>
+        </w:rPr>
+        <w:t xml:space="preserve">: </w:t>
+      </w:r>
+      <w:r>
+        <w:rPr>
+          <w:noProof/>
+        </w:rPr>
+        <w:t xml:space="preserve">se la distanza è inferiore alla soglia ritorna </w:t>
+      </w:r>
+      <w:r>
+        <w:rPr>
+          <w:b/>
+          <w:noProof/>
+        </w:rPr>
+        <w:t>true</w:t>
+      </w:r>
+      <w:r>
+        <w:rPr>
+          <w:noProof/>
+        </w:rPr>
+        <w:t xml:space="preserve"> altrimenti </w:t>
+      </w:r>
+      <w:r>
+        <w:rPr>
+          <w:b/>
+          <w:noProof/>
+        </w:rPr>
+        <w:t>false</w:t>
+      </w:r>
+      <w:r>
+        <w:rPr>
+          <w:noProof/>
+        </w:rPr>
+        <w:t>.</w:t>
+      </w:r>
+    </w:p>
+    <w:p>
+      <w:pPr>
+        <w:jc w:val="both"/>
+        <w:rPr>
+          <w:b/>
+          <w:noProof/>
+          <w:lang w:val="en-US"/>
+        </w:rPr>
+      </w:pPr>
+      <w:r>
+        <w:rPr>
+          <w:b/>
+          <w:noProof/>
+          <w:lang w:val="en-US"/>
+        </w:rPr>
+        <w:t>Esempio:</w:t>
+      </w:r>
+    </w:p>
+    <w:p>
+      <w:pPr>
+        <w:shd w:val="clear" w:color="auto" w:fill="E7E6E6" w:themeFill="background2"/>
+        <w:jc w:val="both"/>
+        <w:rPr>
+          <w:rFonts w:ascii="Courier New" w:hAnsi="Courier New" w:cs="Courier New"/>
+          <w:noProof/>
+          <w:lang w:val="en-US"/>
+        </w:rPr>
+      </w:pPr>
+      <w:r>
+        <w:rPr>
+          <w:rFonts w:ascii="Courier New" w:hAnsi="Courier New" w:cs="Courier New"/>
+          <w:noProof/>
+          <w:lang w:val="en-US"/>
+        </w:rPr>
+        <w:t>waitDistance</w:t>
+      </w:r>
+      <w:r>
+        <w:rPr>
+          <w:rFonts w:ascii="Courier New" w:hAnsi="Courier New" w:cs="Courier New"/>
+          <w:noProof/>
+          <w:lang w:val="en-US"/>
+        </w:rPr>
+        <w:t>(S2</w:t>
+      </w:r>
+      <w:r>
+        <w:rPr>
+          <w:rFonts w:ascii="Courier New" w:hAnsi="Courier New" w:cs="Courier New"/>
+          <w:noProof/>
+          <w:lang w:val="en-US"/>
+        </w:rPr>
+        <w:t>, 30</w:t>
+      </w:r>
+      <w:r>
+        <w:rPr>
+          <w:rFonts w:ascii="Courier New" w:hAnsi="Courier New" w:cs="Courier New"/>
+          <w:noProof/>
+          <w:lang w:val="en-US"/>
+        </w:rPr>
+        <w:t>);</w:t>
+      </w:r>
+    </w:p>
+    <w:p>
+      <w:pPr>
+        <w:pStyle w:val="Titolo3"/>
+        <w:jc w:val="both"/>
+        <w:rPr>
+          <w:noProof/>
+          <w:lang w:val="en-US"/>
+        </w:rPr>
+      </w:pPr>
+      <w:bookmarkStart w:id="8" w:name="_Toc527829"/>
+      <w:r>
+        <w:rPr>
+          <w:noProof/>
+          <w:lang w:val="en-US"/>
+        </w:rPr>
+        <w:t>W</w:t>
+      </w:r>
+      <w:r>
+        <w:rPr>
+          <w:noProof/>
+          <w:lang w:val="en-US"/>
+        </w:rPr>
+        <w:t>aitSound(int</w:t>
+      </w:r>
+      <w:r>
+        <w:rPr>
+          <w:noProof/>
+          <w:lang w:val="en-US"/>
+        </w:rPr>
+        <w:t xml:space="preserve"> port</w:t>
+      </w:r>
+      <w:r>
+        <w:rPr>
+          <w:noProof/>
+          <w:lang w:val="en-US"/>
+        </w:rPr>
+        <w:t>, int</w:t>
+      </w:r>
+      <w:r>
+        <w:rPr>
+          <w:noProof/>
+          <w:lang w:val="en-US"/>
+        </w:rPr>
+        <w:t xml:space="preserve"> threshold</w:t>
+      </w:r>
+      <w:r>
+        <w:rPr>
+          <w:noProof/>
+          <w:lang w:val="en-US"/>
+        </w:rPr>
+        <w:t>)</w:t>
+      </w:r>
+      <w:bookmarkEnd w:id="8"/>
+    </w:p>
+    <w:p>
+      <w:pPr>
+        <w:jc w:val="both"/>
+        <w:rPr>
+          <w:b/>
+          <w:noProof/>
+        </w:rPr>
+      </w:pPr>
+      <w:r>
+        <w:rPr>
+          <w:b/>
+          <w:noProof/>
+        </w:rPr>
+        <w:t>Parametri:</w:t>
+      </w:r>
+    </w:p>
+    <w:p>
+      <w:pPr>
+        <w:pStyle w:val="Paragrafoelenco"/>
+        <w:numPr>
+          <w:ilvl w:val="0"/>
+          <w:numId w:val="4"/>
+        </w:numPr>
+        <w:jc w:val="both"/>
+        <w:rPr>
+          <w:noProof/>
+        </w:rPr>
+      </w:pPr>
+      <w:r>
+        <w:rPr>
+          <w:b/>
+          <w:noProof/>
+        </w:rPr>
+        <w:t>int p</w:t>
+      </w:r>
+      <w:r>
+        <w:rPr>
+          <w:b/>
+          <w:noProof/>
+        </w:rPr>
+        <w:t>ort</w:t>
+      </w:r>
+      <w:r>
+        <w:rPr>
+          <w:noProof/>
+        </w:rPr>
+        <w:t>: numero di tipo intero che indica la p</w:t>
+      </w:r>
+      <w:r>
+        <w:rPr>
+          <w:noProof/>
+        </w:rPr>
+        <w:t xml:space="preserve">orta a cui </w:t>
+      </w:r>
+      <w:r>
+        <w:rPr>
+          <w:noProof/>
+        </w:rPr>
+        <w:t xml:space="preserve">il sensore </w:t>
+      </w:r>
+      <w:r>
+        <w:rPr>
+          <w:noProof/>
+        </w:rPr>
+        <w:t>è collegato a</w:t>
+      </w:r>
+      <w:r>
+        <w:rPr>
+          <w:noProof/>
+        </w:rPr>
+        <w:t xml:space="preserve">l robot, in questo </w:t>
+      </w:r>
+      <w:r>
+        <w:rPr>
+          <w:noProof/>
+        </w:rPr>
+        <w:t xml:space="preserve">caso </w:t>
+      </w:r>
+      <w:r>
+        <w:rPr>
+          <w:noProof/>
+        </w:rPr>
+        <w:t>si possono passare i valori S1, S2, S3 e S4.</w:t>
+      </w:r>
+    </w:p>
+    <w:p>
+      <w:pPr>
+        <w:pStyle w:val="Paragrafoelenco"/>
+        <w:numPr>
+          <w:ilvl w:val="0"/>
+          <w:numId w:val="4"/>
+        </w:numPr>
+        <w:jc w:val="both"/>
+        <w:rPr>
+          <w:noProof/>
+        </w:rPr>
+      </w:pPr>
+      <w:r>
+        <w:rPr>
+          <w:b/>
+          <w:noProof/>
+        </w:rPr>
+        <w:t xml:space="preserve">int </w:t>
+      </w:r>
+      <w:r>
+        <w:rPr>
+          <w:b/>
+          <w:noProof/>
+        </w:rPr>
+        <w:t>threshold</w:t>
+      </w:r>
+      <w:r>
+        <w:rPr>
+          <w:noProof/>
+        </w:rPr>
+        <w:t>: soglia del suono</w:t>
+      </w:r>
+      <w:r>
+        <w:rPr>
+          <w:noProof/>
+        </w:rPr>
+        <w:t>.</w:t>
+      </w:r>
+    </w:p>
+    <w:p>
+      <w:pPr>
+        <w:jc w:val="both"/>
+        <w:rPr>
+          <w:b/>
+          <w:noProof/>
+          <w:lang w:val="en-US"/>
+        </w:rPr>
+      </w:pPr>
+      <w:r>
+        <w:rPr>
+          <w:b/>
+          <w:noProof/>
+          <w:lang w:val="en-US"/>
+        </w:rPr>
+        <w:t>Esempio:</w:t>
+      </w:r>
+    </w:p>
+    <w:p>
+      <w:pPr>
+        <w:shd w:val="clear" w:color="auto" w:fill="E7E6E6" w:themeFill="background2"/>
+        <w:jc w:val="both"/>
+        <w:rPr>
+          <w:rFonts w:ascii="Courier New" w:hAnsi="Courier New" w:cs="Courier New"/>
+          <w:noProof/>
+          <w:lang w:val="en-US"/>
+        </w:rPr>
+      </w:pPr>
+      <w:r>
+        <w:rPr>
+          <w:rFonts w:ascii="Courier New" w:hAnsi="Courier New" w:cs="Courier New"/>
+          <w:noProof/>
+          <w:lang w:val="en-US"/>
+        </w:rPr>
+        <w:t>waitSound</w:t>
+      </w:r>
+      <w:r>
+        <w:rPr>
+          <w:rFonts w:ascii="Courier New" w:hAnsi="Courier New" w:cs="Courier New"/>
+          <w:noProof/>
+          <w:lang w:val="en-US"/>
+        </w:rPr>
+        <w:t>(S2</w:t>
+      </w:r>
+      <w:r>
+        <w:rPr>
+          <w:rFonts w:ascii="Courier New" w:hAnsi="Courier New" w:cs="Courier New"/>
+          <w:noProof/>
+          <w:lang w:val="en-US"/>
+        </w:rPr>
+        <w:t>, 7</w:t>
+      </w:r>
+      <w:r>
+        <w:rPr>
+          <w:rFonts w:ascii="Courier New" w:hAnsi="Courier New" w:cs="Courier New"/>
+          <w:noProof/>
+          <w:lang w:val="en-US"/>
+        </w:rPr>
+        <w:t>0);</w:t>
+      </w:r>
+    </w:p>
+    <w:p>
+      <w:pPr>
+        <w:pStyle w:val="Titolo3"/>
+        <w:jc w:val="both"/>
+        <w:rPr>
+          <w:noProof/>
+          <w:lang w:val="en-US"/>
+        </w:rPr>
+      </w:pPr>
+      <w:bookmarkStart w:id="9" w:name="_Toc527830"/>
+      <w:r>
+        <w:rPr>
+          <w:noProof/>
+          <w:lang w:val="en-US"/>
+        </w:rPr>
+        <w:t>W</w:t>
+      </w:r>
+      <w:r>
+        <w:rPr>
+          <w:noProof/>
+          <w:lang w:val="en-US"/>
+        </w:rPr>
+        <w:t>aitTime(long</w:t>
+      </w:r>
+      <w:r>
+        <w:rPr>
+          <w:noProof/>
+          <w:lang w:val="en-US"/>
+        </w:rPr>
+        <w:t xml:space="preserve"> millis</w:t>
+      </w:r>
+      <w:r>
+        <w:rPr>
+          <w:noProof/>
+          <w:lang w:val="en-US"/>
+        </w:rPr>
+        <w:t>)</w:t>
+      </w:r>
+      <w:bookmarkEnd w:id="9"/>
+    </w:p>
+    <w:p>
+      <w:pPr>
+        <w:jc w:val="both"/>
+        <w:rPr>
+          <w:b/>
+          <w:noProof/>
+        </w:rPr>
+      </w:pPr>
+      <w:r>
+        <w:rPr>
+          <w:b/>
+          <w:noProof/>
+        </w:rPr>
+        <w:t>Parametri:</w:t>
+      </w:r>
+    </w:p>
+    <w:p>
+      <w:pPr>
+        <w:pStyle w:val="Paragrafoelenco"/>
+        <w:numPr>
+          <w:ilvl w:val="0"/>
+          <w:numId w:val="4"/>
+        </w:numPr>
+        <w:jc w:val="both"/>
+        <w:rPr>
+          <w:noProof/>
+        </w:rPr>
+      </w:pPr>
+      <w:r>
+        <w:rPr>
+          <w:b/>
+          <w:noProof/>
+        </w:rPr>
+        <w:t xml:space="preserve">int </w:t>
+      </w:r>
+      <w:r>
+        <w:rPr>
+          <w:b/>
+          <w:noProof/>
+        </w:rPr>
+        <w:t>millis</w:t>
+      </w:r>
+      <w:r>
+        <w:rPr>
+          <w:noProof/>
+        </w:rPr>
+        <w:t xml:space="preserve">: </w:t>
+      </w:r>
+      <w:r>
+        <w:rPr>
+          <w:noProof/>
+        </w:rPr>
+        <w:t>tempo in millisecondi.</w:t>
+      </w:r>
+    </w:p>
+    <w:p>
+      <w:pPr>
+        <w:jc w:val="both"/>
+        <w:rPr>
+          <w:b/>
+          <w:noProof/>
+          <w:lang w:val="en-US"/>
+        </w:rPr>
+      </w:pPr>
+      <w:r>
+        <w:rPr>
+          <w:b/>
+          <w:noProof/>
+          <w:lang w:val="en-US"/>
+        </w:rPr>
+        <w:t>Esempio:</w:t>
+      </w:r>
+    </w:p>
+    <w:p>
+      <w:pPr>
+        <w:shd w:val="clear" w:color="auto" w:fill="E7E6E6" w:themeFill="background2"/>
+        <w:jc w:val="both"/>
+        <w:rPr>
+          <w:rFonts w:ascii="Courier New" w:hAnsi="Courier New" w:cs="Courier New"/>
+          <w:noProof/>
+          <w:lang w:val="en-US"/>
+        </w:rPr>
+      </w:pPr>
+      <w:r>
+        <w:rPr>
+          <w:rFonts w:ascii="Courier New" w:hAnsi="Courier New" w:cs="Courier New"/>
+          <w:noProof/>
+          <w:lang w:val="en-US"/>
+        </w:rPr>
+        <w:t>waitTime</w:t>
+      </w:r>
+      <w:r>
+        <w:rPr>
+          <w:rFonts w:ascii="Courier New" w:hAnsi="Courier New" w:cs="Courier New"/>
+          <w:noProof/>
+          <w:lang w:val="en-US"/>
+        </w:rPr>
+        <w:t>(S2, 70);</w:t>
+      </w:r>
+    </w:p>
+    <w:p>
+      <w:pPr>
+        <w:pStyle w:val="Titolo3"/>
+        <w:jc w:val="both"/>
+        <w:rPr>
+          <w:noProof/>
+          <w:lang w:val="en-US"/>
+        </w:rPr>
+      </w:pPr>
+      <w:bookmarkStart w:id="10" w:name="_Toc527831"/>
+      <w:r>
+        <w:rPr>
+          <w:noProof/>
+          <w:lang w:val="en-US"/>
+        </w:rPr>
+        <w:t>W</w:t>
+      </w:r>
+      <w:r>
+        <w:rPr>
+          <w:noProof/>
+          <w:lang w:val="en-US"/>
+        </w:rPr>
+        <w:t>aitRotations(int</w:t>
+      </w:r>
+      <w:r>
+        <w:rPr>
+          <w:noProof/>
+          <w:lang w:val="en-US"/>
+        </w:rPr>
+        <w:t xml:space="preserve"> port</w:t>
+      </w:r>
+      <w:r>
+        <w:rPr>
+          <w:noProof/>
+          <w:lang w:val="en-US"/>
+        </w:rPr>
+        <w:t>, int</w:t>
+      </w:r>
+      <w:r>
+        <w:rPr>
+          <w:noProof/>
+          <w:lang w:val="en-US"/>
+        </w:rPr>
+        <w:t xml:space="preserve"> times</w:t>
+      </w:r>
+      <w:r>
+        <w:rPr>
+          <w:noProof/>
+          <w:lang w:val="en-US"/>
+        </w:rPr>
+        <w:t>, int</w:t>
+      </w:r>
+      <w:r>
+        <w:rPr>
+          <w:noProof/>
+          <w:lang w:val="en-US"/>
+        </w:rPr>
+        <w:t xml:space="preserve"> speed</w:t>
+      </w:r>
+      <w:r>
+        <w:rPr>
+          <w:noProof/>
+          <w:lang w:val="en-US"/>
+        </w:rPr>
+        <w:t>)</w:t>
+      </w:r>
+      <w:bookmarkEnd w:id="10"/>
+    </w:p>
+    <w:p>
+      <w:pPr>
+        <w:jc w:val="both"/>
+        <w:rPr>
+          <w:b/>
+          <w:noProof/>
+        </w:rPr>
+      </w:pPr>
+      <w:r>
+        <w:rPr>
+          <w:b/>
+          <w:noProof/>
+        </w:rPr>
+        <w:t>Parametri:</w:t>
+      </w:r>
+    </w:p>
+    <w:p>
+      <w:pPr>
+        <w:pStyle w:val="Paragrafoelenco"/>
+        <w:numPr>
+          <w:ilvl w:val="0"/>
+          <w:numId w:val="4"/>
+        </w:numPr>
+        <w:jc w:val="both"/>
+        <w:rPr>
+          <w:noProof/>
+        </w:rPr>
+      </w:pPr>
+      <w:r>
+        <w:rPr>
+          <w:b/>
+          <w:noProof/>
+        </w:rPr>
+        <w:t>int p</w:t>
+      </w:r>
+      <w:r>
+        <w:rPr>
+          <w:b/>
+          <w:noProof/>
+        </w:rPr>
+        <w:t>ort</w:t>
+      </w:r>
+      <w:r>
+        <w:rPr>
+          <w:noProof/>
+        </w:rPr>
+        <w:t>: numero di tipo intero che indica la p</w:t>
+      </w:r>
+      <w:r>
+        <w:rPr>
+          <w:noProof/>
+        </w:rPr>
+        <w:t xml:space="preserve">orta a cui </w:t>
+      </w:r>
+      <w:r>
+        <w:rPr>
+          <w:noProof/>
+        </w:rPr>
+        <w:t>il motore è collegato al</w:t>
+      </w:r>
+      <w:r>
+        <w:rPr>
+          <w:noProof/>
+        </w:rPr>
+        <w:t xml:space="preserve"> robot, in questo si possono passare i valori S1, S2, S3 e S4.</w:t>
+      </w:r>
+    </w:p>
+    <w:p>
+      <w:pPr>
+        <w:pStyle w:val="Paragrafoelenco"/>
+        <w:numPr>
+          <w:ilvl w:val="0"/>
+          <w:numId w:val="4"/>
+        </w:numPr>
+        <w:jc w:val="both"/>
+        <w:rPr>
+          <w:noProof/>
+        </w:rPr>
+      </w:pPr>
+      <w:r>
+        <w:rPr>
+          <w:b/>
+          <w:noProof/>
+        </w:rPr>
+        <w:t xml:space="preserve">int </w:t>
+      </w:r>
+      <w:r>
+        <w:rPr>
+          <w:b/>
+          <w:noProof/>
+        </w:rPr>
+        <w:t xml:space="preserve">times </w:t>
+      </w:r>
+      <w:r>
+        <w:rPr>
+          <w:noProof/>
+        </w:rPr>
+        <w:t>:</w:t>
+      </w:r>
+      <w:r>
+        <w:rPr>
+          <w:noProof/>
+        </w:rPr>
+        <w:t xml:space="preserve"> </w:t>
+      </w:r>
+      <w:r>
+        <w:rPr>
+          <w:noProof/>
+        </w:rPr>
+        <w:t>numero intero di rotazioni che il motore deve compiere</w:t>
+      </w:r>
+      <w:r>
+        <w:rPr>
+          <w:noProof/>
+        </w:rPr>
+        <w:t>.</w:t>
+      </w:r>
+    </w:p>
+    <w:p>
+      <w:pPr>
+        <w:pStyle w:val="Paragrafoelenco"/>
+        <w:numPr>
+          <w:ilvl w:val="0"/>
+          <w:numId w:val="4"/>
+        </w:numPr>
+        <w:jc w:val="both"/>
+        <w:rPr>
+          <w:noProof/>
+        </w:rPr>
+      </w:pPr>
+      <w:r>
+        <w:rPr>
+          <w:b/>
+          <w:noProof/>
+        </w:rPr>
+        <w:t>int speed</w:t>
+      </w:r>
+      <w:r>
+        <w:rPr>
+          <w:noProof/>
+        </w:rPr>
+        <w:t>:</w:t>
+      </w:r>
+      <w:r>
+        <w:rPr>
+          <w:noProof/>
+        </w:rPr>
+        <w:t xml:space="preserve"> velocità con cui vengono svolte le rotazioni.</w:t>
+      </w:r>
+    </w:p>
+    <w:p>
+      <w:pPr>
+        <w:jc w:val="both"/>
+        <w:rPr>
+          <w:b/>
+          <w:noProof/>
+          <w:lang w:val="en-US"/>
+        </w:rPr>
+      </w:pPr>
+      <w:r>
+        <w:rPr>
+          <w:b/>
+          <w:noProof/>
+          <w:lang w:val="en-US"/>
+        </w:rPr>
+        <w:t>Esempio:</w:t>
+      </w:r>
+    </w:p>
+    <w:p>
+      <w:pPr>
+        <w:shd w:val="clear" w:color="auto" w:fill="E7E6E6" w:themeFill="background2"/>
+        <w:jc w:val="both"/>
+        <w:rPr>
+          <w:rFonts w:ascii="Courier New" w:hAnsi="Courier New" w:cs="Courier New"/>
+          <w:noProof/>
+          <w:lang w:val="en-US"/>
+        </w:rPr>
+      </w:pPr>
+      <w:r>
+        <w:rPr>
+          <w:rFonts w:ascii="Courier New" w:hAnsi="Courier New" w:cs="Courier New"/>
+          <w:noProof/>
+          <w:lang w:val="en-US"/>
+        </w:rPr>
+        <w:t>waitRotations</w:t>
+      </w:r>
+      <w:r>
+        <w:rPr>
+          <w:rFonts w:ascii="Courier New" w:hAnsi="Courier New" w:cs="Courier New"/>
+          <w:noProof/>
+          <w:lang w:val="en-US"/>
+        </w:rPr>
+        <w:t>(S2</w:t>
+      </w:r>
+      <w:r>
+        <w:rPr>
+          <w:rFonts w:ascii="Courier New" w:hAnsi="Courier New" w:cs="Courier New"/>
+          <w:noProof/>
+          <w:lang w:val="en-US"/>
+        </w:rPr>
+        <w:t>, 5, 100</w:t>
+      </w:r>
+      <w:r>
+        <w:rPr>
+          <w:rFonts w:ascii="Courier New" w:hAnsi="Courier New" w:cs="Courier New"/>
+          <w:noProof/>
+          <w:lang w:val="en-US"/>
+        </w:rPr>
+        <w:t>);</w:t>
+      </w:r>
+    </w:p>
+    <w:p>
+      <w:pPr>
+        <w:rPr>
+          <w:rFonts w:asciiTheme="majorHAnsi" w:eastAsiaTheme="majorEastAsia" w:hAnsiTheme="majorHAnsi" w:cstheme="majorBidi"/>
+          <w:noProof/>
+          <w:color w:val="1F4D78" w:themeColor="accent1" w:themeShade="7F"/>
+          <w:sz w:val="24"/>
+          <w:szCs w:val="24"/>
+          <w:lang w:val="en-US"/>
+        </w:rPr>
+      </w:pPr>
+      <w:r>
+        <w:rPr>
+          <w:noProof/>
+          <w:lang w:val="en-US"/>
+        </w:rPr>
+        <w:br w:type="page"/>
+      </w:r>
+    </w:p>
+    <w:p>
+      <w:pPr>
+        <w:pStyle w:val="Titolo3"/>
+        <w:jc w:val="both"/>
+        <w:rPr>
+          <w:noProof/>
+          <w:lang w:val="en-US"/>
+        </w:rPr>
+      </w:pPr>
+      <w:bookmarkStart w:id="11" w:name="_Toc527832"/>
+      <w:r>
+        <w:rPr>
+          <w:noProof/>
+          <w:lang w:val="en-US"/>
+        </w:rPr>
+        <w:lastRenderedPageBreak/>
+        <w:t>W</w:t>
+      </w:r>
+      <w:r>
+        <w:rPr>
+          <w:noProof/>
+          <w:lang w:val="en-US"/>
+        </w:rPr>
+        <w:t>aitDegree</w:t>
+      </w:r>
+      <w:r>
+        <w:rPr>
+          <w:noProof/>
+          <w:lang w:val="en-US"/>
+        </w:rPr>
+        <w:t>s</w:t>
+      </w:r>
+      <w:r>
+        <w:rPr>
+          <w:noProof/>
+          <w:lang w:val="en-US"/>
+        </w:rPr>
+        <w:t>(int</w:t>
+      </w:r>
+      <w:r>
+        <w:rPr>
+          <w:noProof/>
+          <w:lang w:val="en-US"/>
+        </w:rPr>
+        <w:t xml:space="preserve"> port</w:t>
+      </w:r>
+      <w:r>
+        <w:rPr>
+          <w:noProof/>
+          <w:lang w:val="en-US"/>
+        </w:rPr>
+        <w:t>, int</w:t>
+      </w:r>
+      <w:r>
+        <w:rPr>
+          <w:noProof/>
+          <w:lang w:val="en-US"/>
+        </w:rPr>
+        <w:t xml:space="preserve"> degree</w:t>
+      </w:r>
+      <w:r>
+        <w:rPr>
+          <w:noProof/>
+          <w:lang w:val="en-US"/>
+        </w:rPr>
+        <w:t>, int</w:t>
+      </w:r>
+      <w:r>
+        <w:rPr>
+          <w:noProof/>
+          <w:lang w:val="en-US"/>
+        </w:rPr>
+        <w:t xml:space="preserve"> speed</w:t>
+      </w:r>
+      <w:r>
+        <w:rPr>
+          <w:noProof/>
+          <w:lang w:val="en-US"/>
+        </w:rPr>
+        <w:t>)</w:t>
+      </w:r>
+      <w:bookmarkEnd w:id="11"/>
+    </w:p>
+    <w:p>
+      <w:pPr>
+        <w:jc w:val="both"/>
+        <w:rPr>
+          <w:b/>
+          <w:noProof/>
+        </w:rPr>
+      </w:pPr>
+      <w:r>
+        <w:rPr>
+          <w:b/>
+          <w:noProof/>
+        </w:rPr>
+        <w:t>Parametri:</w:t>
+      </w:r>
+    </w:p>
+    <w:p>
+      <w:pPr>
+        <w:pStyle w:val="Paragrafoelenco"/>
+        <w:numPr>
+          <w:ilvl w:val="0"/>
+          <w:numId w:val="4"/>
+        </w:numPr>
+        <w:jc w:val="both"/>
+        <w:rPr>
+          <w:noProof/>
+        </w:rPr>
+      </w:pPr>
+      <w:r>
+        <w:rPr>
+          <w:b/>
+          <w:noProof/>
+        </w:rPr>
+        <w:t>int p</w:t>
+      </w:r>
+      <w:r>
+        <w:rPr>
+          <w:b/>
+          <w:noProof/>
+        </w:rPr>
+        <w:t>ort</w:t>
+      </w:r>
+      <w:r>
+        <w:rPr>
+          <w:noProof/>
+        </w:rPr>
+        <w:t>: numero di tipo intero che indica la p</w:t>
+      </w:r>
+      <w:r>
+        <w:rPr>
+          <w:noProof/>
+        </w:rPr>
+        <w:t>orta a cui il motore è collegato al robot, in questo si possono passare i valori S1, S2, S3 e S4.</w:t>
+      </w:r>
+    </w:p>
+    <w:p>
+      <w:pPr>
+        <w:pStyle w:val="Paragrafoelenco"/>
+        <w:numPr>
+          <w:ilvl w:val="0"/>
+          <w:numId w:val="4"/>
+        </w:numPr>
+        <w:jc w:val="both"/>
+        <w:rPr>
+          <w:noProof/>
+        </w:rPr>
+      </w:pPr>
+      <w:r>
+        <w:rPr>
+          <w:b/>
+          <w:noProof/>
+        </w:rPr>
+        <w:t xml:space="preserve">int </w:t>
+      </w:r>
+      <w:r>
+        <w:rPr>
+          <w:b/>
+          <w:noProof/>
+        </w:rPr>
+        <w:t>degree</w:t>
+      </w:r>
+      <w:r>
+        <w:rPr>
+          <w:b/>
+          <w:noProof/>
+        </w:rPr>
+        <w:t xml:space="preserve"> </w:t>
+      </w:r>
+      <w:r>
+        <w:rPr>
+          <w:noProof/>
+        </w:rPr>
+        <w:t>: numero intero di</w:t>
+      </w:r>
+      <w:r>
+        <w:rPr>
+          <w:noProof/>
+        </w:rPr>
+        <w:t xml:space="preserve"> gradi di cui deve girare il motore</w:t>
+      </w:r>
+      <w:r>
+        <w:rPr>
+          <w:noProof/>
+        </w:rPr>
+        <w:t>.</w:t>
+      </w:r>
+    </w:p>
+    <w:p>
+      <w:pPr>
+        <w:pStyle w:val="Paragrafoelenco"/>
+        <w:numPr>
+          <w:ilvl w:val="0"/>
+          <w:numId w:val="4"/>
+        </w:numPr>
+        <w:jc w:val="both"/>
+        <w:rPr>
+          <w:noProof/>
+        </w:rPr>
+      </w:pPr>
+      <w:r>
+        <w:rPr>
+          <w:b/>
+          <w:noProof/>
+        </w:rPr>
+        <w:t>int speed</w:t>
+      </w:r>
+      <w:r>
+        <w:rPr>
+          <w:noProof/>
+        </w:rPr>
+        <w:t>:</w:t>
+      </w:r>
+      <w:r>
+        <w:rPr>
+          <w:noProof/>
+        </w:rPr>
+        <w:t xml:space="preserve"> velocit</w:t>
+      </w:r>
+      <w:r>
+        <w:rPr>
+          <w:noProof/>
+        </w:rPr>
+        <w:t>à con cui vengono svolti i gradi di rotazione</w:t>
+      </w:r>
+      <w:r>
+        <w:rPr>
+          <w:noProof/>
+        </w:rPr>
+        <w:t>.</w:t>
+      </w:r>
+    </w:p>
+    <w:p>
+      <w:pPr>
+        <w:jc w:val="both"/>
+        <w:rPr>
+          <w:b/>
+          <w:noProof/>
+        </w:rPr>
+      </w:pPr>
+      <w:r>
+        <w:rPr>
+          <w:b/>
+          <w:noProof/>
+        </w:rPr>
+        <w:t>Esempio:</w:t>
+      </w:r>
+    </w:p>
+    <w:p>
+      <w:pPr>
+        <w:shd w:val="clear" w:color="auto" w:fill="E7E6E6" w:themeFill="background2"/>
+        <w:jc w:val="both"/>
+        <w:rPr>
+          <w:rFonts w:ascii="Courier New" w:hAnsi="Courier New" w:cs="Courier New"/>
+          <w:noProof/>
+        </w:rPr>
+      </w:pPr>
+      <w:r>
+        <w:rPr>
+          <w:rFonts w:ascii="Courier New" w:hAnsi="Courier New" w:cs="Courier New"/>
+          <w:noProof/>
+        </w:rPr>
+        <w:t>waitRotations</w:t>
+      </w:r>
+      <w:r>
+        <w:rPr>
+          <w:rFonts w:ascii="Courier New" w:hAnsi="Courier New" w:cs="Courier New"/>
+          <w:noProof/>
+        </w:rPr>
+        <w:t>(S2</w:t>
+      </w:r>
+      <w:r>
+        <w:rPr>
+          <w:rFonts w:ascii="Courier New" w:hAnsi="Courier New" w:cs="Courier New"/>
+          <w:noProof/>
+        </w:rPr>
+        <w:t>, 130</w:t>
+      </w:r>
+      <w:r>
+        <w:rPr>
+          <w:rFonts w:ascii="Courier New" w:hAnsi="Courier New" w:cs="Courier New"/>
+          <w:noProof/>
+        </w:rPr>
+        <w:t>, 100</w:t>
+      </w:r>
+      <w:r>
+        <w:rPr>
+          <w:rFonts w:ascii="Courier New" w:hAnsi="Courier New" w:cs="Courier New"/>
+          <w:noProof/>
+        </w:rPr>
+        <w:t>);</w:t>
+      </w:r>
+    </w:p>
+    <w:p>
+      <w:pPr>
+        <w:rPr>
+          <w:lang w:val="en-US"/>
+        </w:rPr>
+      </w:pPr>
+    </w:p>
     <w:sectPr>
       <w:headerReference w:type="default" r:id="rId13"/>
       <w:footerReference w:type="default" r:id="rId14"/>
@@ -1210,7 +3517,7 @@
           <w:rPr>
             <w:noProof/>
           </w:rPr>
-          <w:t>3</w:t>
+          <w:t>2</w:t>
         </w:r>
         <w:r>
           <w:fldChar w:fldCharType="end"/>
@@ -1275,6 +3582,232 @@
 <file path=word/numbering.xml><?xml version="1.0" encoding="utf-8"?>
 <w:numbering xmlns:wpc="http://schemas.microsoft.com/office/word/2010/wordprocessingCanvas" xmlns:mc="http://schemas.openxmlformats.org/markup-compatibility/2006" xmlns:o="urn:schemas-microsoft-com:office:office" xmlns:r="http://schemas.openxmlformats.org/officeDocument/2006/relationships" xmlns:m="http://schemas.openxmlformats.org/officeDocument/2006/math" xmlns:v="urn:schemas-microsoft-com:vml" xmlns:wp14="http://schemas.microsoft.com/office/word/2010/wordprocessingDrawing" xmlns:wp="http://schemas.openxmlformats.org/drawingml/2006/wordprocessingDrawing" xmlns:w10="urn:schemas-microsoft-com:office:word" xmlns:w="http://schemas.openxmlformats.org/wordprocessingml/2006/main" xmlns:w14="http://schemas.microsoft.com/office/word/2010/wordml" xmlns:w15="http://schemas.microsoft.com/office/word/2012/wordml" xmlns:wpg="http://schemas.microsoft.com/office/word/2010/wordprocessingGroup" xmlns:wpi="http://schemas.microsoft.com/office/word/2010/wordprocessingInk" xmlns:wne="http://schemas.microsoft.com/office/word/2006/wordml" xmlns:wps="http://schemas.microsoft.com/office/word/2010/wordprocessingShape" mc:Ignorable="w14 w15 wp14">
   <w:abstractNum w:abstractNumId="0" w15:restartNumberingAfterBreak="0">
+    <w:nsid w:val="01F07760"/>
+    <w:multiLevelType w:val="hybridMultilevel"/>
+    <w:tmpl w:val="F280B5D2"/>
+    <w:lvl w:ilvl="0" w:tplc="04100001">
+      <w:start w:val="1"/>
+      <w:numFmt w:val="bullet"/>
+      <w:lvlText w:val=""/>
+      <w:lvlJc w:val="left"/>
+      <w:pPr>
+        <w:ind w:left="720" w:hanging="360"/>
+      </w:pPr>
+      <w:rPr>
+        <w:rFonts w:ascii="Symbol" w:hAnsi="Symbol" w:hint="default"/>
+      </w:rPr>
+    </w:lvl>
+    <w:lvl w:ilvl="1" w:tplc="04100003" w:tentative="1">
+      <w:start w:val="1"/>
+      <w:numFmt w:val="bullet"/>
+      <w:lvlText w:val="o"/>
+      <w:lvlJc w:val="left"/>
+      <w:pPr>
+        <w:ind w:left="1440" w:hanging="360"/>
+      </w:pPr>
+      <w:rPr>
+        <w:rFonts w:ascii="Courier New" w:hAnsi="Courier New" w:cs="Courier New" w:hint="default"/>
+      </w:rPr>
+    </w:lvl>
+    <w:lvl w:ilvl="2" w:tplc="04100005" w:tentative="1">
+      <w:start w:val="1"/>
+      <w:numFmt w:val="bullet"/>
+      <w:lvlText w:val=""/>
+      <w:lvlJc w:val="left"/>
+      <w:pPr>
+        <w:ind w:left="2160" w:hanging="360"/>
+      </w:pPr>
+      <w:rPr>
+        <w:rFonts w:ascii="Wingdings" w:hAnsi="Wingdings" w:hint="default"/>
+      </w:rPr>
+    </w:lvl>
+    <w:lvl w:ilvl="3" w:tplc="04100001" w:tentative="1">
+      <w:start w:val="1"/>
+      <w:numFmt w:val="bullet"/>
+      <w:lvlText w:val=""/>
+      <w:lvlJc w:val="left"/>
+      <w:pPr>
+        <w:ind w:left="2880" w:hanging="360"/>
+      </w:pPr>
+      <w:rPr>
+        <w:rFonts w:ascii="Symbol" w:hAnsi="Symbol" w:hint="default"/>
+      </w:rPr>
+    </w:lvl>
+    <w:lvl w:ilvl="4" w:tplc="04100003" w:tentative="1">
+      <w:start w:val="1"/>
+      <w:numFmt w:val="bullet"/>
+      <w:lvlText w:val="o"/>
+      <w:lvlJc w:val="left"/>
+      <w:pPr>
+        <w:ind w:left="3600" w:hanging="360"/>
+      </w:pPr>
+      <w:rPr>
+        <w:rFonts w:ascii="Courier New" w:hAnsi="Courier New" w:cs="Courier New" w:hint="default"/>
+      </w:rPr>
+    </w:lvl>
+    <w:lvl w:ilvl="5" w:tplc="04100005" w:tentative="1">
+      <w:start w:val="1"/>
+      <w:numFmt w:val="bullet"/>
+      <w:lvlText w:val=""/>
+      <w:lvlJc w:val="left"/>
+      <w:pPr>
+        <w:ind w:left="4320" w:hanging="360"/>
+      </w:pPr>
+      <w:rPr>
+        <w:rFonts w:ascii="Wingdings" w:hAnsi="Wingdings" w:hint="default"/>
+      </w:rPr>
+    </w:lvl>
+    <w:lvl w:ilvl="6" w:tplc="04100001" w:tentative="1">
+      <w:start w:val="1"/>
+      <w:numFmt w:val="bullet"/>
+      <w:lvlText w:val=""/>
+      <w:lvlJc w:val="left"/>
+      <w:pPr>
+        <w:ind w:left="5040" w:hanging="360"/>
+      </w:pPr>
+      <w:rPr>
+        <w:rFonts w:ascii="Symbol" w:hAnsi="Symbol" w:hint="default"/>
+      </w:rPr>
+    </w:lvl>
+    <w:lvl w:ilvl="7" w:tplc="04100003" w:tentative="1">
+      <w:start w:val="1"/>
+      <w:numFmt w:val="bullet"/>
+      <w:lvlText w:val="o"/>
+      <w:lvlJc w:val="left"/>
+      <w:pPr>
+        <w:ind w:left="5760" w:hanging="360"/>
+      </w:pPr>
+      <w:rPr>
+        <w:rFonts w:ascii="Courier New" w:hAnsi="Courier New" w:cs="Courier New" w:hint="default"/>
+      </w:rPr>
+    </w:lvl>
+    <w:lvl w:ilvl="8" w:tplc="04100005" w:tentative="1">
+      <w:start w:val="1"/>
+      <w:numFmt w:val="bullet"/>
+      <w:lvlText w:val=""/>
+      <w:lvlJc w:val="left"/>
+      <w:pPr>
+        <w:ind w:left="6480" w:hanging="360"/>
+      </w:pPr>
+      <w:rPr>
+        <w:rFonts w:ascii="Wingdings" w:hAnsi="Wingdings" w:hint="default"/>
+      </w:rPr>
+    </w:lvl>
+  </w:abstractNum>
+  <w:abstractNum w:abstractNumId="1" w15:restartNumberingAfterBreak="0">
+    <w:nsid w:val="55EF6987"/>
+    <w:multiLevelType w:val="hybridMultilevel"/>
+    <w:tmpl w:val="74DCB8A2"/>
+    <w:lvl w:ilvl="0" w:tplc="04100001">
+      <w:start w:val="1"/>
+      <w:numFmt w:val="bullet"/>
+      <w:lvlText w:val=""/>
+      <w:lvlJc w:val="left"/>
+      <w:pPr>
+        <w:ind w:left="720" w:hanging="360"/>
+      </w:pPr>
+      <w:rPr>
+        <w:rFonts w:ascii="Symbol" w:hAnsi="Symbol" w:hint="default"/>
+      </w:rPr>
+    </w:lvl>
+    <w:lvl w:ilvl="1" w:tplc="04100003" w:tentative="1">
+      <w:start w:val="1"/>
+      <w:numFmt w:val="bullet"/>
+      <w:lvlText w:val="o"/>
+      <w:lvlJc w:val="left"/>
+      <w:pPr>
+        <w:ind w:left="1440" w:hanging="360"/>
+      </w:pPr>
+      <w:rPr>
+        <w:rFonts w:ascii="Courier New" w:hAnsi="Courier New" w:cs="Courier New" w:hint="default"/>
+      </w:rPr>
+    </w:lvl>
+    <w:lvl w:ilvl="2" w:tplc="04100005" w:tentative="1">
+      <w:start w:val="1"/>
+      <w:numFmt w:val="bullet"/>
+      <w:lvlText w:val=""/>
+      <w:lvlJc w:val="left"/>
+      <w:pPr>
+        <w:ind w:left="2160" w:hanging="360"/>
+      </w:pPr>
+      <w:rPr>
+        <w:rFonts w:ascii="Wingdings" w:hAnsi="Wingdings" w:hint="default"/>
+      </w:rPr>
+    </w:lvl>
+    <w:lvl w:ilvl="3" w:tplc="04100001" w:tentative="1">
+      <w:start w:val="1"/>
+      <w:numFmt w:val="bullet"/>
+      <w:lvlText w:val=""/>
+      <w:lvlJc w:val="left"/>
+      <w:pPr>
+        <w:ind w:left="2880" w:hanging="360"/>
+      </w:pPr>
+      <w:rPr>
+        <w:rFonts w:ascii="Symbol" w:hAnsi="Symbol" w:hint="default"/>
+      </w:rPr>
+    </w:lvl>
+    <w:lvl w:ilvl="4" w:tplc="04100003" w:tentative="1">
+      <w:start w:val="1"/>
+      <w:numFmt w:val="bullet"/>
+      <w:lvlText w:val="o"/>
+      <w:lvlJc w:val="left"/>
+      <w:pPr>
+        <w:ind w:left="3600" w:hanging="360"/>
+      </w:pPr>
+      <w:rPr>
+        <w:rFonts w:ascii="Courier New" w:hAnsi="Courier New" w:cs="Courier New" w:hint="default"/>
+      </w:rPr>
+    </w:lvl>
+    <w:lvl w:ilvl="5" w:tplc="04100005" w:tentative="1">
+      <w:start w:val="1"/>
+      <w:numFmt w:val="bullet"/>
+      <w:lvlText w:val=""/>
+      <w:lvlJc w:val="left"/>
+      <w:pPr>
+        <w:ind w:left="4320" w:hanging="360"/>
+      </w:pPr>
+      <w:rPr>
+        <w:rFonts w:ascii="Wingdings" w:hAnsi="Wingdings" w:hint="default"/>
+      </w:rPr>
+    </w:lvl>
+    <w:lvl w:ilvl="6" w:tplc="04100001" w:tentative="1">
+      <w:start w:val="1"/>
+      <w:numFmt w:val="bullet"/>
+      <w:lvlText w:val=""/>
+      <w:lvlJc w:val="left"/>
+      <w:pPr>
+        <w:ind w:left="5040" w:hanging="360"/>
+      </w:pPr>
+      <w:rPr>
+        <w:rFonts w:ascii="Symbol" w:hAnsi="Symbol" w:hint="default"/>
+      </w:rPr>
+    </w:lvl>
+    <w:lvl w:ilvl="7" w:tplc="04100003" w:tentative="1">
+      <w:start w:val="1"/>
+      <w:numFmt w:val="bullet"/>
+      <w:lvlText w:val="o"/>
+      <w:lvlJc w:val="left"/>
+      <w:pPr>
+        <w:ind w:left="5760" w:hanging="360"/>
+      </w:pPr>
+      <w:rPr>
+        <w:rFonts w:ascii="Courier New" w:hAnsi="Courier New" w:cs="Courier New" w:hint="default"/>
+      </w:rPr>
+    </w:lvl>
+    <w:lvl w:ilvl="8" w:tplc="04100005" w:tentative="1">
+      <w:start w:val="1"/>
+      <w:numFmt w:val="bullet"/>
+      <w:lvlText w:val=""/>
+      <w:lvlJc w:val="left"/>
+      <w:pPr>
+        <w:ind w:left="6480" w:hanging="360"/>
+      </w:pPr>
+      <w:rPr>
+        <w:rFonts w:ascii="Wingdings" w:hAnsi="Wingdings" w:hint="default"/>
+      </w:rPr>
+    </w:lvl>
+  </w:abstractNum>
+  <w:abstractNum w:abstractNumId="2" w15:restartNumberingAfterBreak="0">
     <w:nsid w:val="56263712"/>
     <w:multiLevelType w:val="hybridMultilevel"/>
     <w:tmpl w:val="D4C8AE84"/>
@@ -1360,7 +3893,129 @@
       </w:pPr>
     </w:lvl>
   </w:abstractNum>
+  <w:abstractNum w:abstractNumId="3" w15:restartNumberingAfterBreak="0">
+    <w:nsid w:val="61D32FDB"/>
+    <w:multiLevelType w:val="hybridMultilevel"/>
+    <w:tmpl w:val="45B48C6C"/>
+    <w:lvl w:ilvl="0" w:tplc="04100001">
+      <w:start w:val="1"/>
+      <w:numFmt w:val="bullet"/>
+      <w:lvlText w:val=""/>
+      <w:lvlJc w:val="left"/>
+      <w:pPr>
+        <w:ind w:left="720" w:hanging="360"/>
+      </w:pPr>
+      <w:rPr>
+        <w:rFonts w:ascii="Symbol" w:hAnsi="Symbol" w:hint="default"/>
+      </w:rPr>
+    </w:lvl>
+    <w:lvl w:ilvl="1" w:tplc="04100003" w:tentative="1">
+      <w:start w:val="1"/>
+      <w:numFmt w:val="bullet"/>
+      <w:lvlText w:val="o"/>
+      <w:lvlJc w:val="left"/>
+      <w:pPr>
+        <w:ind w:left="1440" w:hanging="360"/>
+      </w:pPr>
+      <w:rPr>
+        <w:rFonts w:ascii="Courier New" w:hAnsi="Courier New" w:cs="Courier New" w:hint="default"/>
+      </w:rPr>
+    </w:lvl>
+    <w:lvl w:ilvl="2" w:tplc="04100005" w:tentative="1">
+      <w:start w:val="1"/>
+      <w:numFmt w:val="bullet"/>
+      <w:lvlText w:val=""/>
+      <w:lvlJc w:val="left"/>
+      <w:pPr>
+        <w:ind w:left="2160" w:hanging="360"/>
+      </w:pPr>
+      <w:rPr>
+        <w:rFonts w:ascii="Wingdings" w:hAnsi="Wingdings" w:hint="default"/>
+      </w:rPr>
+    </w:lvl>
+    <w:lvl w:ilvl="3" w:tplc="04100001" w:tentative="1">
+      <w:start w:val="1"/>
+      <w:numFmt w:val="bullet"/>
+      <w:lvlText w:val=""/>
+      <w:lvlJc w:val="left"/>
+      <w:pPr>
+        <w:ind w:left="2880" w:hanging="360"/>
+      </w:pPr>
+      <w:rPr>
+        <w:rFonts w:ascii="Symbol" w:hAnsi="Symbol" w:hint="default"/>
+      </w:rPr>
+    </w:lvl>
+    <w:lvl w:ilvl="4" w:tplc="04100003" w:tentative="1">
+      <w:start w:val="1"/>
+      <w:numFmt w:val="bullet"/>
+      <w:lvlText w:val="o"/>
+      <w:lvlJc w:val="left"/>
+      <w:pPr>
+        <w:ind w:left="3600" w:hanging="360"/>
+      </w:pPr>
+      <w:rPr>
+        <w:rFonts w:ascii="Courier New" w:hAnsi="Courier New" w:cs="Courier New" w:hint="default"/>
+      </w:rPr>
+    </w:lvl>
+    <w:lvl w:ilvl="5" w:tplc="04100005" w:tentative="1">
+      <w:start w:val="1"/>
+      <w:numFmt w:val="bullet"/>
+      <w:lvlText w:val=""/>
+      <w:lvlJc w:val="left"/>
+      <w:pPr>
+        <w:ind w:left="4320" w:hanging="360"/>
+      </w:pPr>
+      <w:rPr>
+        <w:rFonts w:ascii="Wingdings" w:hAnsi="Wingdings" w:hint="default"/>
+      </w:rPr>
+    </w:lvl>
+    <w:lvl w:ilvl="6" w:tplc="04100001" w:tentative="1">
+      <w:start w:val="1"/>
+      <w:numFmt w:val="bullet"/>
+      <w:lvlText w:val=""/>
+      <w:lvlJc w:val="left"/>
+      <w:pPr>
+        <w:ind w:left="5040" w:hanging="360"/>
+      </w:pPr>
+      <w:rPr>
+        <w:rFonts w:ascii="Symbol" w:hAnsi="Symbol" w:hint="default"/>
+      </w:rPr>
+    </w:lvl>
+    <w:lvl w:ilvl="7" w:tplc="04100003" w:tentative="1">
+      <w:start w:val="1"/>
+      <w:numFmt w:val="bullet"/>
+      <w:lvlText w:val="o"/>
+      <w:lvlJc w:val="left"/>
+      <w:pPr>
+        <w:ind w:left="5760" w:hanging="360"/>
+      </w:pPr>
+      <w:rPr>
+        <w:rFonts w:ascii="Courier New" w:hAnsi="Courier New" w:cs="Courier New" w:hint="default"/>
+      </w:rPr>
+    </w:lvl>
+    <w:lvl w:ilvl="8" w:tplc="04100005" w:tentative="1">
+      <w:start w:val="1"/>
+      <w:numFmt w:val="bullet"/>
+      <w:lvlText w:val=""/>
+      <w:lvlJc w:val="left"/>
+      <w:pPr>
+        <w:ind w:left="6480" w:hanging="360"/>
+      </w:pPr>
+      <w:rPr>
+        <w:rFonts w:ascii="Wingdings" w:hAnsi="Wingdings" w:hint="default"/>
+      </w:rPr>
+    </w:lvl>
+  </w:abstractNum>
   <w:num w:numId="1">
+    <w:abstractNumId w:val="2"/>
+  </w:num>
+  <w:num w:numId="2">
+    <w:abstractNumId w:val="1"/>
+  </w:num>
+  <w:num w:numId="3">
+    <w:abstractNumId w:val="3"/>
+  </w:num>
+  <w:num w:numId="4">
     <w:abstractNumId w:val="0"/>
   </w:num>
 </w:numbering>
@@ -1803,6 +4458,28 @@
       <w:szCs w:val="26"/>
     </w:rPr>
   </w:style>
+  <w:style w:type="paragraph" w:styleId="Titolo3">
+    <w:name w:val="heading 3"/>
+    <w:basedOn w:val="Normale"/>
+    <w:next w:val="Normale"/>
+    <w:link w:val="Titolo3Carattere"/>
+    <w:uiPriority w:val="9"/>
+    <w:unhideWhenUsed/>
+    <w:qFormat/>
+    <w:rsid w:val="000153AD"/>
+    <w:pPr>
+      <w:keepNext/>
+      <w:keepLines/>
+      <w:spacing w:before="40" w:after="0"/>
+      <w:outlineLvl w:val="2"/>
+    </w:pPr>
+    <w:rPr>
+      <w:rFonts w:asciiTheme="majorHAnsi" w:eastAsiaTheme="majorEastAsia" w:hAnsiTheme="majorHAnsi" w:cstheme="majorBidi"/>
+      <w:color w:val="1F4D78" w:themeColor="accent1" w:themeShade="7F"/>
+      <w:sz w:val="24"/>
+      <w:szCs w:val="24"/>
+    </w:rPr>
+  </w:style>
   <w:style w:type="character" w:default="1" w:styleId="Carpredefinitoparagrafo">
     <w:name w:val="Default Paragraph Font"/>
     <w:uiPriority w:val="1"/>
@@ -1999,6 +4676,32 @@
       <w:sz w:val="56"/>
       <w:szCs w:val="56"/>
     </w:rPr>
+  </w:style>
+  <w:style w:type="character" w:customStyle="1" w:styleId="Titolo3Carattere">
+    <w:name w:val="Titolo 3 Carattere"/>
+    <w:basedOn w:val="Carpredefinitoparagrafo"/>
+    <w:link w:val="Titolo3"/>
+    <w:uiPriority w:val="9"/>
+    <w:rsid w:val="000153AD"/>
+    <w:rPr>
+      <w:rFonts w:asciiTheme="majorHAnsi" w:eastAsiaTheme="majorEastAsia" w:hAnsiTheme="majorHAnsi" w:cstheme="majorBidi"/>
+      <w:color w:val="1F4D78" w:themeColor="accent1" w:themeShade="7F"/>
+      <w:sz w:val="24"/>
+      <w:szCs w:val="24"/>
+    </w:rPr>
+  </w:style>
+  <w:style w:type="paragraph" w:styleId="Sommario3">
+    <w:name w:val="toc 3"/>
+    <w:basedOn w:val="Normale"/>
+    <w:next w:val="Normale"/>
+    <w:autoRedefine/>
+    <w:uiPriority w:val="39"/>
+    <w:unhideWhenUsed/>
+    <w:rsid w:val="00354DB5"/>
+    <w:pPr>
+      <w:spacing w:after="100"/>
+      <w:ind w:left="440"/>
+    </w:pPr>
   </w:style>
 </w:styles>
 </file>
@@ -2269,7 +4972,7 @@
 </file>
 
 <file path=customXml/itemProps1.xml><?xml version="1.0" encoding="utf-8"?>
-<ds:datastoreItem xmlns:ds="http://schemas.openxmlformats.org/officeDocument/2006/customXml" ds:itemID="{D94805A5-927D-4413-B8A7-455B901233EF}">
+<ds:datastoreItem xmlns:ds="http://schemas.openxmlformats.org/officeDocument/2006/customXml" ds:itemID="{41965707-8675-4EA3-B91B-65731618645F}">
   <ds:schemaRefs>
     <ds:schemaRef ds:uri="http://schemas.openxmlformats.org/officeDocument/2006/bibliography"/>
   </ds:schemaRefs>

--- a/doc/forni&beffa_guida_utilizzo_libreria.docx
+++ b/doc/forni&beffa_guida_utilizzo_libreria.docx
@@ -7,6 +7,8 @@
         <w:pStyle w:val="Titolo"/>
         <w:jc w:val="both"/>
       </w:pPr>
+      <w:bookmarkStart w:id="0" w:name="_GoBack"/>
+      <w:bookmarkEnd w:id="0"/>
     </w:p>
     <w:p>
       <w:pPr>
@@ -913,8 +915,6 @@
       <w:r>
         <w:br w:type="page"/>
       </w:r>
-      <w:bookmarkStart w:id="0" w:name="_GoBack"/>
-      <w:bookmarkEnd w:id="0"/>
     </w:p>
     <w:p>
       <w:pPr>
@@ -1701,13 +1701,7 @@
         <w:rPr>
           <w:noProof/>
         </w:rPr>
-        <w:t>W</w:t>
-      </w:r>
-      <w:r>
-        <w:rPr>
-          <w:noProof/>
-        </w:rPr>
-        <w:t>aitTouch(int</w:t>
+        <w:t>WaitTouch(int</w:t>
       </w:r>
       <w:r>
         <w:rPr>
@@ -1719,13 +1713,7 @@
         <w:rPr>
           <w:noProof/>
         </w:rPr>
-        <w:t>ort</w:t>
-      </w:r>
-      <w:r>
-        <w:rPr>
-          <w:noProof/>
-        </w:rPr>
-        <w:t>)</w:t>
+        <w:t>ort)</w:t>
       </w:r>
       <w:bookmarkEnd w:id="5"/>
     </w:p>
@@ -1780,13 +1768,7 @@
         <w:rPr>
           <w:noProof/>
         </w:rPr>
-        <w:t xml:space="preserve">il sensore </w:t>
-      </w:r>
-      <w:r>
-        <w:rPr>
-          <w:noProof/>
-        </w:rPr>
-        <w:t>è collegato a</w:t>
+        <w:t>il sensore è collegato a</w:t>
       </w:r>
       <w:r>
         <w:rPr>
@@ -1798,13 +1780,7 @@
         <w:rPr>
           <w:noProof/>
         </w:rPr>
-        <w:t xml:space="preserve"> </w:t>
-      </w:r>
-      <w:r>
-        <w:rPr>
-          <w:noProof/>
-        </w:rPr>
-        <w:t>caso</w:t>
+        <w:t xml:space="preserve"> caso</w:t>
       </w:r>
       <w:r>
         <w:rPr>
@@ -1865,56 +1841,7 @@
           <w:noProof/>
           <w:lang w:val="en-US"/>
         </w:rPr>
-        <w:t>W</w:t>
-      </w:r>
-      <w:r>
-        <w:rPr>
-          <w:noProof/>
-          <w:lang w:val="en-US"/>
-        </w:rPr>
-        <w:t>aitLight(int</w:t>
-      </w:r>
-      <w:r>
-        <w:rPr>
-          <w:noProof/>
-          <w:lang w:val="en-US"/>
-        </w:rPr>
-        <w:t xml:space="preserve"> port</w:t>
-      </w:r>
-      <w:r>
-        <w:rPr>
-          <w:noProof/>
-          <w:lang w:val="en-US"/>
-        </w:rPr>
-        <w:t>, int</w:t>
-      </w:r>
-      <w:r>
-        <w:rPr>
-          <w:noProof/>
-          <w:lang w:val="en-US"/>
-        </w:rPr>
-        <w:t xml:space="preserve"> threshold, </w:t>
-      </w:r>
-      <w:r>
-        <w:rPr>
-          <w:noProof/>
-          <w:lang w:val="en-US"/>
-        </w:rPr>
-        <w:t>bool</w:t>
-      </w:r>
-      <w:r>
-        <w:rPr>
-          <w:noProof/>
-          <w:lang w:val="en-US"/>
-        </w:rPr>
-        <w:t xml:space="preserve"> higher</w:t>
-      </w:r>
-      <w:r>
-        <w:rPr>
-          <w:noProof/>
-          <w:lang w:val="en-US"/>
-        </w:rPr>
-        <w:t>)</w:t>
+        <w:t>WaitLight(int port, int threshold, bool higher)</w:t>
       </w:r>
       <w:bookmarkEnd w:id="6"/>
     </w:p>
@@ -1976,19 +1903,7 @@
         <w:rPr>
           <w:noProof/>
         </w:rPr>
-        <w:t xml:space="preserve"> </w:t>
-      </w:r>
-      <w:r>
-        <w:rPr>
-          <w:noProof/>
-        </w:rPr>
-        <w:t>il sensore</w:t>
-      </w:r>
-      <w:r>
-        <w:rPr>
-          <w:noProof/>
-        </w:rPr>
-        <w:t xml:space="preserve"> è collegato a</w:t>
+        <w:t xml:space="preserve"> il sensore è collegato a</w:t>
       </w:r>
       <w:r>
         <w:rPr>
@@ -2000,13 +1915,7 @@
         <w:rPr>
           <w:noProof/>
         </w:rPr>
-        <w:t xml:space="preserve"> </w:t>
-      </w:r>
-      <w:r>
-        <w:rPr>
-          <w:noProof/>
-        </w:rPr>
-        <w:t>caso</w:t>
+        <w:t xml:space="preserve"> caso</w:t>
       </w:r>
       <w:r>
         <w:rPr>
@@ -2126,31 +2035,7 @@
           <w:noProof/>
           <w:lang w:val="en-US"/>
         </w:rPr>
-        <w:t>waitLight</w:t>
-      </w:r>
-      <w:r>
-        <w:rPr>
-          <w:rFonts w:ascii="Courier New" w:hAnsi="Courier New" w:cs="Courier New"/>
-          <w:noProof/>
-          <w:lang w:val="en-US"/>
-        </w:rPr>
-        <w:t>(S2</w:t>
-      </w:r>
-      <w:r>
-        <w:rPr>
-          <w:rFonts w:ascii="Courier New" w:hAnsi="Courier New" w:cs="Courier New"/>
-          <w:noProof/>
-          <w:lang w:val="en-US"/>
-        </w:rPr>
-        <w:t>, 50, true</w:t>
-      </w:r>
-      <w:r>
-        <w:rPr>
-          <w:rFonts w:ascii="Courier New" w:hAnsi="Courier New" w:cs="Courier New"/>
-          <w:noProof/>
-          <w:lang w:val="en-US"/>
-        </w:rPr>
-        <w:t>);</w:t>
+        <w:t>waitLight(S2, 50, true);</w:t>
       </w:r>
     </w:p>
     <w:p>
@@ -2188,14 +2073,7 @@
           <w:lang w:val="en-US"/>
         </w:rPr>
         <w:lastRenderedPageBreak/>
-        <w:t>W</w:t>
-      </w:r>
-      <w:r>
-        <w:rPr>
-          <w:noProof/>
-          <w:lang w:val="en-US"/>
-        </w:rPr>
-        <w:t>aitDistance(int</w:t>
+        <w:t>WaitDistance(int</w:t>
       </w:r>
       <w:r>
         <w:rPr>
@@ -2308,13 +2186,7 @@
         <w:rPr>
           <w:noProof/>
         </w:rPr>
-        <w:t xml:space="preserve"> </w:t>
-      </w:r>
-      <w:r>
-        <w:rPr>
-          <w:noProof/>
-        </w:rPr>
-        <w:t>caso</w:t>
+        <w:t xml:space="preserve"> caso</w:t>
       </w:r>
       <w:r>
         <w:rPr>
@@ -2340,14 +2212,7 @@
           <w:b/>
           <w:noProof/>
         </w:rPr>
-        <w:t xml:space="preserve">int </w:t>
-      </w:r>
-      <w:r>
-        <w:rPr>
-          <w:b/>
-          <w:noProof/>
-        </w:rPr>
-        <w:t xml:space="preserve">distance: </w:t>
+        <w:t xml:space="preserve">int distance: </w:t>
       </w:r>
       <w:r>
         <w:rPr>
@@ -2444,31 +2309,7 @@
           <w:noProof/>
           <w:lang w:val="en-US"/>
         </w:rPr>
-        <w:t>waitDistance</w:t>
-      </w:r>
-      <w:r>
-        <w:rPr>
-          <w:rFonts w:ascii="Courier New" w:hAnsi="Courier New" w:cs="Courier New"/>
-          <w:noProof/>
-          <w:lang w:val="en-US"/>
-        </w:rPr>
-        <w:t>(S2</w:t>
-      </w:r>
-      <w:r>
-        <w:rPr>
-          <w:rFonts w:ascii="Courier New" w:hAnsi="Courier New" w:cs="Courier New"/>
-          <w:noProof/>
-          <w:lang w:val="en-US"/>
-        </w:rPr>
-        <w:t>, 30</w:t>
-      </w:r>
-      <w:r>
-        <w:rPr>
-          <w:rFonts w:ascii="Courier New" w:hAnsi="Courier New" w:cs="Courier New"/>
-          <w:noProof/>
-          <w:lang w:val="en-US"/>
-        </w:rPr>
-        <w:t>);</w:t>
+        <w:t>waitDistance(S2, 30);</w:t>
       </w:r>
     </w:p>
     <w:p>
@@ -2486,14 +2327,7 @@
           <w:noProof/>
           <w:lang w:val="en-US"/>
         </w:rPr>
-        <w:t>W</w:t>
-      </w:r>
-      <w:r>
-        <w:rPr>
-          <w:noProof/>
-          <w:lang w:val="en-US"/>
-        </w:rPr>
-        <w:t>aitSound(int</w:t>
+        <w:t>WaitSound(int</w:t>
       </w:r>
       <w:r>
         <w:rPr>
@@ -2577,13 +2411,7 @@
         <w:rPr>
           <w:noProof/>
         </w:rPr>
-        <w:t xml:space="preserve">orta a cui </w:t>
-      </w:r>
-      <w:r>
-        <w:rPr>
-          <w:noProof/>
-        </w:rPr>
-        <w:t xml:space="preserve">il sensore </w:t>
+        <w:t xml:space="preserve">orta a cui il sensore </w:t>
       </w:r>
       <w:r>
         <w:rPr>
@@ -2640,13 +2468,7 @@
         <w:rPr>
           <w:noProof/>
         </w:rPr>
-        <w:t>: soglia del suono</w:t>
-      </w:r>
-      <w:r>
-        <w:rPr>
-          <w:noProof/>
-        </w:rPr>
-        <w:t>.</w:t>
+        <w:t>: soglia del suono.</w:t>
       </w:r>
     </w:p>
     <w:p>
@@ -2683,31 +2505,7 @@
           <w:noProof/>
           <w:lang w:val="en-US"/>
         </w:rPr>
-        <w:t>waitSound</w:t>
-      </w:r>
-      <w:r>
-        <w:rPr>
-          <w:rFonts w:ascii="Courier New" w:hAnsi="Courier New" w:cs="Courier New"/>
-          <w:noProof/>
-          <w:lang w:val="en-US"/>
-        </w:rPr>
-        <w:t>(S2</w:t>
-      </w:r>
-      <w:r>
-        <w:rPr>
-          <w:rFonts w:ascii="Courier New" w:hAnsi="Courier New" w:cs="Courier New"/>
-          <w:noProof/>
-          <w:lang w:val="en-US"/>
-        </w:rPr>
-        <w:t>, 7</w:t>
-      </w:r>
-      <w:r>
-        <w:rPr>
-          <w:rFonts w:ascii="Courier New" w:hAnsi="Courier New" w:cs="Courier New"/>
-          <w:noProof/>
-          <w:lang w:val="en-US"/>
-        </w:rPr>
-        <w:t>0);</w:t>
+        <w:t>waitSound(S2, 70);</w:t>
       </w:r>
     </w:p>
     <w:p>
@@ -2725,14 +2523,7 @@
           <w:noProof/>
           <w:lang w:val="en-US"/>
         </w:rPr>
-        <w:t>W</w:t>
-      </w:r>
-      <w:r>
-        <w:rPr>
-          <w:noProof/>
-          <w:lang w:val="en-US"/>
-        </w:rPr>
-        <w:t>aitTime(long</w:t>
+        <w:t>WaitTime(long</w:t>
       </w:r>
       <w:r>
         <w:rPr>
@@ -2783,14 +2574,7 @@
           <w:b/>
           <w:noProof/>
         </w:rPr>
-        <w:t xml:space="preserve">int </w:t>
-      </w:r>
-      <w:r>
-        <w:rPr>
-          <w:b/>
-          <w:noProof/>
-        </w:rPr>
-        <w:t>millis</w:t>
+        <w:t>int millis</w:t>
       </w:r>
       <w:r>
         <w:rPr>
@@ -2839,15 +2623,7 @@
           <w:noProof/>
           <w:lang w:val="en-US"/>
         </w:rPr>
-        <w:t>waitTime</w:t>
-      </w:r>
-      <w:r>
-        <w:rPr>
-          <w:rFonts w:ascii="Courier New" w:hAnsi="Courier New" w:cs="Courier New"/>
-          <w:noProof/>
-          <w:lang w:val="en-US"/>
-        </w:rPr>
-        <w:t>(S2, 70);</w:t>
+        <w:t>waitTime(S2, 70);</w:t>
       </w:r>
     </w:p>
     <w:p>
@@ -2865,14 +2641,7 @@
           <w:noProof/>
           <w:lang w:val="en-US"/>
         </w:rPr>
-        <w:t>W</w:t>
-      </w:r>
-      <w:r>
-        <w:rPr>
-          <w:noProof/>
-          <w:lang w:val="en-US"/>
-        </w:rPr>
-        <w:t>aitRotations(int</w:t>
+        <w:t>WaitRotations(int</w:t>
       </w:r>
       <w:r>
         <w:rPr>
@@ -3027,13 +2796,7 @@
         <w:rPr>
           <w:noProof/>
         </w:rPr>
-        <w:t>numero intero di rotazioni che il motore deve compiere</w:t>
-      </w:r>
-      <w:r>
-        <w:rPr>
-          <w:noProof/>
-        </w:rPr>
-        <w:t>.</w:t>
+        <w:t>numero intero di rotazioni che il motore deve compiere.</w:t>
       </w:r>
     </w:p>
     <w:p>
@@ -3102,15 +2865,7 @@
           <w:noProof/>
           <w:lang w:val="en-US"/>
         </w:rPr>
-        <w:t>waitRotations</w:t>
-      </w:r>
-      <w:r>
-        <w:rPr>
-          <w:rFonts w:ascii="Courier New" w:hAnsi="Courier New" w:cs="Courier New"/>
-          <w:noProof/>
-          <w:lang w:val="en-US"/>
-        </w:rPr>
-        <w:t>(S2</w:t>
+        <w:t>waitRotations(S2</w:t>
       </w:r>
       <w:r>
         <w:rPr>
@@ -3164,14 +2919,7 @@
           <w:lang w:val="en-US"/>
         </w:rPr>
         <w:lastRenderedPageBreak/>
-        <w:t>W</w:t>
-      </w:r>
-      <w:r>
-        <w:rPr>
-          <w:noProof/>
-          <w:lang w:val="en-US"/>
-        </w:rPr>
-        <w:t>aitDegree</w:t>
+        <w:t>WaitDegree</w:t>
       </w:r>
       <w:r>
         <w:rPr>
@@ -3310,32 +3058,13 @@
           <w:b/>
           <w:noProof/>
         </w:rPr>
-        <w:t>degree</w:t>
-      </w:r>
-      <w:r>
-        <w:rPr>
-          <w:b/>
-          <w:noProof/>
-        </w:rPr>
-        <w:t xml:space="preserve"> </w:t>
-      </w:r>
-      <w:r>
-        <w:rPr>
-          <w:noProof/>
-        </w:rPr>
-        <w:t>: numero intero di</w:t>
-      </w:r>
-      <w:r>
-        <w:rPr>
-          <w:noProof/>
-        </w:rPr>
-        <w:t xml:space="preserve"> gradi di cui deve girare il motore</w:t>
-      </w:r>
-      <w:r>
-        <w:rPr>
-          <w:noProof/>
-        </w:rPr>
-        <w:t>.</w:t>
+        <w:t xml:space="preserve">degree </w:t>
+      </w:r>
+      <w:r>
+        <w:rPr>
+          <w:noProof/>
+        </w:rPr>
+        <w:t>: numero intero di gradi di cui deve girare il motore.</w:t>
       </w:r>
     </w:p>
     <w:p>
@@ -3367,19 +3096,7 @@
         <w:rPr>
           <w:noProof/>
         </w:rPr>
-        <w:t xml:space="preserve"> velocit</w:t>
-      </w:r>
-      <w:r>
-        <w:rPr>
-          <w:noProof/>
-        </w:rPr>
-        <w:t>à con cui vengono svolti i gradi di rotazione</w:t>
-      </w:r>
-      <w:r>
-        <w:rPr>
-          <w:noProof/>
-        </w:rPr>
-        <w:t>.</w:t>
+        <w:t xml:space="preserve"> velocità con cui vengono svolti i gradi di rotazione.</w:t>
       </w:r>
     </w:p>
     <w:p>
@@ -3426,14 +3143,7 @@
           <w:rFonts w:ascii="Courier New" w:hAnsi="Courier New" w:cs="Courier New"/>
           <w:noProof/>
         </w:rPr>
-        <w:t>, 130</w:t>
-      </w:r>
-      <w:r>
-        <w:rPr>
-          <w:rFonts w:ascii="Courier New" w:hAnsi="Courier New" w:cs="Courier New"/>
-          <w:noProof/>
-        </w:rPr>
-        <w:t>, 100</w:t>
+        <w:t>, 130, 100</w:t>
       </w:r>
       <w:r>
         <w:rPr>
@@ -3517,7 +3227,7 @@
           <w:rPr>
             <w:noProof/>
           </w:rPr>
-          <w:t>2</w:t>
+          <w:t>3</w:t>
         </w:r>
         <w:r>
           <w:fldChar w:fldCharType="end"/>
@@ -4972,7 +4682,7 @@
 </file>
 
 <file path=customXml/itemProps1.xml><?xml version="1.0" encoding="utf-8"?>
-<ds:datastoreItem xmlns:ds="http://schemas.openxmlformats.org/officeDocument/2006/customXml" ds:itemID="{41965707-8675-4EA3-B91B-65731618645F}">
+<ds:datastoreItem xmlns:ds="http://schemas.openxmlformats.org/officeDocument/2006/customXml" ds:itemID="{7E2C5D43-2488-4FF5-9382-5581FC57C676}">
   <ds:schemaRefs>
     <ds:schemaRef ds:uri="http://schemas.openxmlformats.org/officeDocument/2006/bibliography"/>
   </ds:schemaRefs>
